--- a/docker tasks/Question and answers.docx
+++ b/docker tasks/Question and answers.docx
@@ -439,7 +439,7 @@
         <w:spacing w:before="100" w:beforeAutospacing="1" w:after="100" w:afterAutospacing="1" w:line="240" w:lineRule="auto"/>
         <w:jc w:val="both"/>
         <w:rPr>
-          <w:rStyle w:val="8"/>
+          <w:rStyle w:val="9"/>
           <w:rFonts w:hint="default" w:ascii="Calibri" w:hAnsi="Calibri" w:eastAsia="sans-serif" w:cs="Calibri"/>
           <w:b/>
           <w:bCs/>
@@ -454,7 +454,7 @@
       </w:pPr>
       <w:r>
         <w:rPr>
-          <w:rStyle w:val="8"/>
+          <w:rStyle w:val="9"/>
           <w:rFonts w:hint="default" w:ascii="Calibri" w:hAnsi="Calibri" w:eastAsia="sans-serif" w:cs="Calibri"/>
           <w:b/>
           <w:bCs/>
@@ -471,7 +471,7 @@
     </w:p>
     <w:p>
       <w:pPr>
-        <w:pStyle w:val="7"/>
+        <w:pStyle w:val="8"/>
         <w:keepNext w:val="0"/>
         <w:keepLines w:val="0"/>
         <w:widowControl/>
@@ -585,7 +585,7 @@
     </w:p>
     <w:p>
       <w:pPr>
-        <w:pStyle w:val="2"/>
+        <w:pStyle w:val="3"/>
         <w:keepNext w:val="0"/>
         <w:keepLines w:val="0"/>
         <w:widowControl/>
@@ -610,7 +610,7 @@
       </w:pPr>
       <w:r>
         <w:rPr>
-          <w:rStyle w:val="8"/>
+          <w:rStyle w:val="9"/>
           <w:rFonts w:hint="default" w:ascii="Calibri" w:hAnsi="Calibri" w:eastAsia="sans-serif" w:cs="Calibri"/>
           <w:b/>
           <w:bCs/>
@@ -627,7 +627,7 @@
     </w:p>
     <w:p>
       <w:pPr>
-        <w:pStyle w:val="7"/>
+        <w:pStyle w:val="8"/>
         <w:keepNext w:val="0"/>
         <w:keepLines w:val="0"/>
         <w:widowControl/>
@@ -703,7 +703,7 @@
       </w:r>
       <w:r>
         <w:rPr>
-          <w:rStyle w:val="6"/>
+          <w:rStyle w:val="7"/>
           <w:rFonts w:hint="default" w:ascii="Calibri" w:hAnsi="Calibri" w:eastAsia="sans-serif" w:cs="Calibri"/>
           <w:i w:val="0"/>
           <w:iCs w:val="0"/>
@@ -759,7 +759,7 @@
     </w:p>
     <w:p>
       <w:pPr>
-        <w:pStyle w:val="2"/>
+        <w:pStyle w:val="3"/>
         <w:keepNext w:val="0"/>
         <w:keepLines w:val="0"/>
         <w:widowControl/>
@@ -784,7 +784,7 @@
       </w:pPr>
       <w:r>
         <w:rPr>
-          <w:rStyle w:val="8"/>
+          <w:rStyle w:val="9"/>
           <w:rFonts w:hint="default" w:ascii="Calibri" w:hAnsi="Calibri" w:eastAsia="sans-serif" w:cs="Calibri"/>
           <w:b/>
           <w:bCs/>
@@ -801,7 +801,7 @@
     </w:p>
     <w:p>
       <w:pPr>
-        <w:pStyle w:val="7"/>
+        <w:pStyle w:val="8"/>
         <w:keepNext w:val="0"/>
         <w:keepLines w:val="0"/>
         <w:widowControl/>
@@ -834,7 +834,7 @@
     </w:p>
     <w:p>
       <w:pPr>
-        <w:pStyle w:val="7"/>
+        <w:pStyle w:val="8"/>
         <w:keepNext w:val="0"/>
         <w:keepLines w:val="0"/>
         <w:widowControl/>
@@ -867,7 +867,7 @@
     </w:p>
     <w:p>
       <w:pPr>
-        <w:pStyle w:val="7"/>
+        <w:pStyle w:val="8"/>
         <w:keepNext w:val="0"/>
         <w:keepLines w:val="0"/>
         <w:widowControl/>
@@ -929,7 +929,7 @@
     </w:p>
     <w:p>
       <w:pPr>
-        <w:pStyle w:val="2"/>
+        <w:pStyle w:val="3"/>
         <w:keepNext w:val="0"/>
         <w:keepLines w:val="0"/>
         <w:widowControl/>
@@ -954,7 +954,7 @@
       </w:pPr>
       <w:r>
         <w:rPr>
-          <w:rStyle w:val="8"/>
+          <w:rStyle w:val="9"/>
           <w:rFonts w:hint="default" w:ascii="Calibri" w:hAnsi="Calibri" w:eastAsia="sans-serif" w:cs="Calibri"/>
           <w:b/>
           <w:bCs/>
@@ -970,7 +970,7 @@
       </w:r>
       <w:r>
         <w:rPr>
-          <w:rStyle w:val="8"/>
+          <w:rStyle w:val="9"/>
           <w:rFonts w:hint="default" w:ascii="Calibri" w:hAnsi="Calibri" w:eastAsia="sans-serif" w:cs="Calibri"/>
           <w:b/>
           <w:bCs/>
@@ -987,7 +987,7 @@
       </w:r>
       <w:r>
         <w:rPr>
-          <w:rStyle w:val="8"/>
+          <w:rStyle w:val="9"/>
           <w:rFonts w:hint="default" w:ascii="Calibri" w:hAnsi="Calibri" w:eastAsia="sans-serif" w:cs="Calibri"/>
           <w:b/>
           <w:bCs/>
@@ -1489,7 +1489,7 @@
     </w:p>
     <w:p>
       <w:pPr>
-        <w:pStyle w:val="2"/>
+        <w:pStyle w:val="3"/>
         <w:keepNext w:val="0"/>
         <w:keepLines w:val="0"/>
         <w:widowControl/>
@@ -1514,7 +1514,7 @@
       </w:pPr>
       <w:r>
         <w:rPr>
-          <w:rStyle w:val="8"/>
+          <w:rStyle w:val="9"/>
           <w:rFonts w:hint="default" w:ascii="Calibri" w:hAnsi="Calibri" w:eastAsia="sans-serif" w:cs="Calibri"/>
           <w:b/>
           <w:bCs/>
@@ -1531,7 +1531,7 @@
     </w:p>
     <w:p>
       <w:pPr>
-        <w:pStyle w:val="7"/>
+        <w:pStyle w:val="8"/>
         <w:keepNext w:val="0"/>
         <w:keepLines w:val="0"/>
         <w:widowControl/>
@@ -1863,7 +1863,7 @@
     </w:p>
     <w:p>
       <w:pPr>
-        <w:pStyle w:val="2"/>
+        <w:pStyle w:val="3"/>
         <w:keepNext w:val="0"/>
         <w:keepLines w:val="0"/>
         <w:widowControl/>
@@ -1888,7 +1888,7 @@
       </w:pPr>
       <w:r>
         <w:rPr>
-          <w:rStyle w:val="8"/>
+          <w:rStyle w:val="9"/>
           <w:rFonts w:hint="default" w:ascii="Calibri" w:hAnsi="Calibri" w:eastAsia="sans-serif" w:cs="Calibri"/>
           <w:b/>
           <w:bCs/>
@@ -1905,7 +1905,7 @@
     </w:p>
     <w:p>
       <w:pPr>
-        <w:pStyle w:val="7"/>
+        <w:pStyle w:val="8"/>
         <w:keepNext w:val="0"/>
         <w:keepLines w:val="0"/>
         <w:widowControl/>
@@ -1940,7 +1940,7 @@
     </w:p>
     <w:p>
       <w:pPr>
-        <w:pStyle w:val="7"/>
+        <w:pStyle w:val="8"/>
         <w:keepNext w:val="0"/>
         <w:keepLines w:val="0"/>
         <w:widowControl/>
@@ -1949,7 +1949,7 @@
         <w:ind w:left="0" w:firstLine="0"/>
         <w:jc w:val="both"/>
         <w:rPr>
-          <w:rStyle w:val="5"/>
+          <w:rStyle w:val="6"/>
           <w:rFonts w:hint="default" w:ascii="Calibri" w:hAnsi="Calibri" w:eastAsia="Consolas" w:cs="Calibri"/>
           <w:i w:val="0"/>
           <w:iCs w:val="0"/>
@@ -1962,7 +1962,7 @@
       </w:pPr>
       <w:r>
         <w:rPr>
-          <w:rStyle w:val="5"/>
+          <w:rStyle w:val="6"/>
           <w:rFonts w:hint="default" w:ascii="Calibri" w:hAnsi="Calibri" w:eastAsia="Consolas" w:cs="Calibri"/>
           <w:i w:val="0"/>
           <w:iCs w:val="0"/>
@@ -1977,7 +1977,7 @@
     </w:p>
     <w:p>
       <w:pPr>
-        <w:pStyle w:val="2"/>
+        <w:pStyle w:val="3"/>
         <w:keepNext w:val="0"/>
         <w:keepLines w:val="0"/>
         <w:widowControl/>
@@ -2002,7 +2002,7 @@
       </w:pPr>
       <w:r>
         <w:rPr>
-          <w:rStyle w:val="8"/>
+          <w:rStyle w:val="9"/>
           <w:rFonts w:hint="default" w:ascii="Calibri" w:hAnsi="Calibri" w:eastAsia="sans-serif" w:cs="Calibri"/>
           <w:b/>
           <w:bCs/>
@@ -2019,7 +2019,7 @@
     </w:p>
     <w:p>
       <w:pPr>
-        <w:pStyle w:val="7"/>
+        <w:pStyle w:val="8"/>
         <w:keepNext w:val="0"/>
         <w:keepLines w:val="0"/>
         <w:widowControl/>
@@ -2054,7 +2054,7 @@
     </w:p>
     <w:p>
       <w:pPr>
-        <w:pStyle w:val="7"/>
+        <w:pStyle w:val="8"/>
         <w:keepNext w:val="0"/>
         <w:keepLines w:val="0"/>
         <w:widowControl/>
@@ -2070,7 +2070,7 @@
       </w:pPr>
       <w:r>
         <w:rPr>
-          <w:rStyle w:val="5"/>
+          <w:rStyle w:val="6"/>
           <w:rFonts w:hint="default" w:ascii="Calibri" w:hAnsi="Calibri" w:eastAsia="Consolas" w:cs="Calibri"/>
           <w:i w:val="0"/>
           <w:iCs w:val="0"/>
@@ -2085,7 +2085,7 @@
     </w:p>
     <w:p>
       <w:pPr>
-        <w:pStyle w:val="7"/>
+        <w:pStyle w:val="8"/>
         <w:keepNext w:val="0"/>
         <w:keepLines w:val="0"/>
         <w:widowControl/>
@@ -2120,7 +2120,7 @@
     </w:p>
     <w:p>
       <w:pPr>
-        <w:pStyle w:val="2"/>
+        <w:pStyle w:val="3"/>
         <w:keepNext w:val="0"/>
         <w:keepLines w:val="0"/>
         <w:widowControl/>
@@ -2146,7 +2146,7 @@
       </w:pPr>
       <w:r>
         <w:rPr>
-          <w:rStyle w:val="8"/>
+          <w:rStyle w:val="9"/>
           <w:rFonts w:hint="default" w:ascii="Calibri" w:hAnsi="Calibri" w:eastAsia="sans-serif" w:cs="Calibri"/>
           <w:b/>
           <w:bCs/>
@@ -2163,7 +2163,7 @@
     </w:p>
     <w:p>
       <w:pPr>
-        <w:pStyle w:val="7"/>
+        <w:pStyle w:val="8"/>
         <w:keepNext w:val="0"/>
         <w:keepLines w:val="0"/>
         <w:widowControl/>
@@ -2198,7 +2198,7 @@
     </w:p>
     <w:p>
       <w:pPr>
-        <w:pStyle w:val="7"/>
+        <w:pStyle w:val="8"/>
         <w:keepNext w:val="0"/>
         <w:keepLines w:val="0"/>
         <w:widowControl/>
@@ -2207,7 +2207,7 @@
         <w:ind w:left="0" w:firstLine="0"/>
         <w:jc w:val="both"/>
         <w:rPr>
-          <w:rStyle w:val="5"/>
+          <w:rStyle w:val="6"/>
           <w:rFonts w:hint="default" w:ascii="Calibri" w:hAnsi="Calibri" w:eastAsia="Consolas" w:cs="Calibri"/>
           <w:i w:val="0"/>
           <w:iCs w:val="0"/>
@@ -2220,7 +2220,7 @@
       </w:pPr>
       <w:r>
         <w:rPr>
-          <w:rStyle w:val="5"/>
+          <w:rStyle w:val="6"/>
           <w:rFonts w:hint="default" w:ascii="Calibri" w:hAnsi="Calibri" w:eastAsia="Consolas" w:cs="Calibri"/>
           <w:i w:val="0"/>
           <w:iCs w:val="0"/>
@@ -2235,7 +2235,7 @@
     </w:p>
     <w:p>
       <w:pPr>
-        <w:pStyle w:val="2"/>
+        <w:pStyle w:val="3"/>
         <w:keepNext w:val="0"/>
         <w:keepLines w:val="0"/>
         <w:widowControl/>
@@ -2260,7 +2260,7 @@
       </w:pPr>
       <w:r>
         <w:rPr>
-          <w:rStyle w:val="8"/>
+          <w:rStyle w:val="9"/>
           <w:rFonts w:hint="default" w:ascii="Calibri" w:hAnsi="Calibri" w:eastAsia="sans-serif" w:cs="Calibri"/>
           <w:b/>
           <w:bCs/>
@@ -2277,7 +2277,7 @@
     </w:p>
     <w:p>
       <w:pPr>
-        <w:pStyle w:val="7"/>
+        <w:pStyle w:val="8"/>
         <w:keepNext w:val="0"/>
         <w:keepLines w:val="0"/>
         <w:widowControl/>
@@ -2312,7 +2312,7 @@
     </w:p>
     <w:p>
       <w:pPr>
-        <w:pStyle w:val="7"/>
+        <w:pStyle w:val="8"/>
         <w:keepNext w:val="0"/>
         <w:keepLines w:val="0"/>
         <w:widowControl/>
@@ -2333,7 +2333,7 @@
       </w:pPr>
       <w:r>
         <w:rPr>
-          <w:rStyle w:val="5"/>
+          <w:rStyle w:val="6"/>
           <w:rFonts w:hint="default" w:ascii="Calibri" w:hAnsi="Calibri" w:eastAsia="Consolas" w:cs="Calibri"/>
           <w:i w:val="0"/>
           <w:iCs w:val="0"/>
@@ -2348,7 +2348,7 @@
     </w:p>
     <w:p>
       <w:pPr>
-        <w:pStyle w:val="2"/>
+        <w:pStyle w:val="3"/>
         <w:keepNext w:val="0"/>
         <w:keepLines w:val="0"/>
         <w:widowControl/>
@@ -2373,7 +2373,7 @@
       </w:pPr>
       <w:r>
         <w:rPr>
-          <w:rStyle w:val="8"/>
+          <w:rStyle w:val="9"/>
           <w:rFonts w:hint="default" w:ascii="Calibri" w:hAnsi="Calibri" w:eastAsia="sans-serif" w:cs="Calibri"/>
           <w:b/>
           <w:bCs/>
@@ -2390,7 +2390,7 @@
     </w:p>
     <w:p>
       <w:pPr>
-        <w:pStyle w:val="7"/>
+        <w:pStyle w:val="8"/>
         <w:keepNext w:val="0"/>
         <w:keepLines w:val="0"/>
         <w:widowControl/>
@@ -2425,7 +2425,7 @@
     </w:p>
     <w:p>
       <w:pPr>
-        <w:pStyle w:val="7"/>
+        <w:pStyle w:val="8"/>
         <w:keepNext w:val="0"/>
         <w:keepLines w:val="0"/>
         <w:widowControl/>
@@ -2446,7 +2446,7 @@
       </w:pPr>
       <w:r>
         <w:rPr>
-          <w:rStyle w:val="5"/>
+          <w:rStyle w:val="6"/>
           <w:rFonts w:hint="default" w:ascii="Calibri" w:hAnsi="Calibri" w:eastAsia="Consolas" w:cs="Calibri"/>
           <w:i w:val="0"/>
           <w:iCs w:val="0"/>
@@ -2461,7 +2461,7 @@
     </w:p>
     <w:p>
       <w:pPr>
-        <w:pStyle w:val="7"/>
+        <w:pStyle w:val="8"/>
         <w:keepNext w:val="0"/>
         <w:keepLines w:val="0"/>
         <w:widowControl/>
@@ -2496,7 +2496,7 @@
     </w:p>
     <w:p>
       <w:pPr>
-        <w:pStyle w:val="2"/>
+        <w:pStyle w:val="3"/>
         <w:keepNext w:val="0"/>
         <w:keepLines w:val="0"/>
         <w:widowControl/>
@@ -2534,7 +2534,7 @@
     </w:p>
     <w:p>
       <w:pPr>
-        <w:pStyle w:val="7"/>
+        <w:pStyle w:val="8"/>
         <w:keepNext w:val="0"/>
         <w:keepLines w:val="0"/>
         <w:widowControl/>
@@ -2567,7 +2567,7 @@
     </w:p>
     <w:p>
       <w:pPr>
-        <w:pStyle w:val="2"/>
+        <w:pStyle w:val="3"/>
         <w:keepNext w:val="0"/>
         <w:keepLines w:val="0"/>
         <w:widowControl/>
@@ -2605,7 +2605,7 @@
     </w:p>
     <w:p>
       <w:pPr>
-        <w:pStyle w:val="7"/>
+        <w:pStyle w:val="8"/>
         <w:keepNext w:val="0"/>
         <w:keepLines w:val="0"/>
         <w:widowControl/>
@@ -2638,7 +2638,7 @@
     </w:p>
     <w:p>
       <w:pPr>
-        <w:pStyle w:val="2"/>
+        <w:pStyle w:val="3"/>
         <w:keepNext w:val="0"/>
         <w:keepLines w:val="0"/>
         <w:widowControl/>
@@ -2676,7 +2676,7 @@
     </w:p>
     <w:p>
       <w:pPr>
-        <w:pStyle w:val="7"/>
+        <w:pStyle w:val="8"/>
         <w:keepNext w:val="0"/>
         <w:keepLines w:val="0"/>
         <w:widowControl/>
@@ -2709,7 +2709,7 @@
     </w:p>
     <w:p>
       <w:pPr>
-        <w:pStyle w:val="2"/>
+        <w:pStyle w:val="3"/>
         <w:keepNext w:val="0"/>
         <w:keepLines w:val="0"/>
         <w:widowControl/>
@@ -2747,7 +2747,7 @@
     </w:p>
     <w:p>
       <w:pPr>
-        <w:pStyle w:val="7"/>
+        <w:pStyle w:val="8"/>
         <w:keepNext w:val="0"/>
         <w:keepLines w:val="0"/>
         <w:widowControl/>
@@ -2780,7 +2780,7 @@
     </w:p>
     <w:p>
       <w:pPr>
-        <w:pStyle w:val="2"/>
+        <w:pStyle w:val="3"/>
         <w:keepNext w:val="0"/>
         <w:keepLines w:val="0"/>
         <w:widowControl/>
@@ -2818,7 +2818,7 @@
     </w:p>
     <w:p>
       <w:pPr>
-        <w:pStyle w:val="7"/>
+        <w:pStyle w:val="8"/>
         <w:keepNext w:val="0"/>
         <w:keepLines w:val="0"/>
         <w:widowControl/>
@@ -2851,7 +2851,7 @@
     </w:p>
     <w:p>
       <w:pPr>
-        <w:pStyle w:val="2"/>
+        <w:pStyle w:val="3"/>
         <w:keepNext w:val="0"/>
         <w:keepLines w:val="0"/>
         <w:widowControl/>
@@ -2889,7 +2889,7 @@
     </w:p>
     <w:p>
       <w:pPr>
-        <w:pStyle w:val="7"/>
+        <w:pStyle w:val="8"/>
         <w:keepNext w:val="0"/>
         <w:keepLines w:val="0"/>
         <w:widowControl/>
@@ -2922,7 +2922,7 @@
     </w:p>
     <w:p>
       <w:pPr>
-        <w:pStyle w:val="2"/>
+        <w:pStyle w:val="3"/>
         <w:keepNext w:val="0"/>
         <w:keepLines w:val="0"/>
         <w:widowControl/>
@@ -2960,7 +2960,7 @@
     </w:p>
     <w:p>
       <w:pPr>
-        <w:pStyle w:val="7"/>
+        <w:pStyle w:val="8"/>
         <w:keepNext w:val="0"/>
         <w:keepLines w:val="0"/>
         <w:widowControl/>
@@ -2993,7 +2993,7 @@
     </w:p>
     <w:p>
       <w:pPr>
-        <w:pStyle w:val="2"/>
+        <w:pStyle w:val="3"/>
         <w:keepNext w:val="0"/>
         <w:keepLines w:val="0"/>
         <w:widowControl/>
@@ -3031,7 +3031,7 @@
     </w:p>
     <w:p>
       <w:pPr>
-        <w:pStyle w:val="7"/>
+        <w:pStyle w:val="8"/>
         <w:keepNext w:val="0"/>
         <w:keepLines w:val="0"/>
         <w:widowControl/>
@@ -3064,7 +3064,7 @@
     </w:p>
     <w:p>
       <w:pPr>
-        <w:pStyle w:val="2"/>
+        <w:pStyle w:val="3"/>
         <w:keepNext w:val="0"/>
         <w:keepLines w:val="0"/>
         <w:widowControl/>
@@ -3102,7 +3102,7 @@
     </w:p>
     <w:p>
       <w:pPr>
-        <w:pStyle w:val="7"/>
+        <w:pStyle w:val="8"/>
         <w:keepNext w:val="0"/>
         <w:keepLines w:val="0"/>
         <w:widowControl/>
@@ -3135,7 +3135,7 @@
     </w:p>
     <w:p>
       <w:pPr>
-        <w:pStyle w:val="2"/>
+        <w:pStyle w:val="3"/>
         <w:keepNext w:val="0"/>
         <w:keepLines w:val="0"/>
         <w:widowControl/>
@@ -3173,7 +3173,7 @@
     </w:p>
     <w:p>
       <w:pPr>
-        <w:pStyle w:val="7"/>
+        <w:pStyle w:val="8"/>
         <w:keepNext w:val="0"/>
         <w:keepLines w:val="0"/>
         <w:widowControl/>
@@ -3206,7 +3206,7 @@
     </w:p>
     <w:p>
       <w:pPr>
-        <w:pStyle w:val="2"/>
+        <w:pStyle w:val="3"/>
         <w:keepNext w:val="0"/>
         <w:keepLines w:val="0"/>
         <w:widowControl/>
@@ -3244,7 +3244,7 @@
     </w:p>
     <w:p>
       <w:pPr>
-        <w:pStyle w:val="7"/>
+        <w:pStyle w:val="8"/>
         <w:keepNext w:val="0"/>
         <w:keepLines w:val="0"/>
         <w:widowControl/>
@@ -3336,7 +3336,7 @@
         <w:spacing w:before="0" w:beforeAutospacing="1" w:after="0" w:afterAutospacing="1"/>
         <w:ind w:leftChars="0"/>
         <w:rPr>
-          <w:rStyle w:val="5"/>
+          <w:rStyle w:val="6"/>
           <w:rFonts w:hint="default" w:ascii="Calibri" w:hAnsi="Calibri" w:eastAsia="monospace" w:cs="Calibri"/>
           <w:i w:val="0"/>
           <w:iCs w:val="0"/>
@@ -3569,6 +3569,7 @@
         <w:keepLines w:val="0"/>
         <w:widowControl/>
         <w:numPr>
+          <w:ilvl w:val="0"/>
           <w:numId w:val="0"/>
         </w:numPr>
         <w:suppressLineNumbers w:val="0"/>
@@ -3636,26 +3637,7 @@
           <w:shd w:val="clear" w:fill="FFFFFF"/>
           <w:lang w:val="en-US"/>
         </w:rPr>
-        <w:t>What is continuous delivery</w:t>
-      </w:r>
-      <w:bookmarkStart w:id="0" w:name="_GoBack"/>
-      <w:bookmarkEnd w:id="0"/>
-      <w:r>
-        <w:rPr>
-          <w:rFonts w:hint="default" w:ascii="Calibri" w:hAnsi="Calibri" w:eastAsia="Georgia" w:cs="Calibri"/>
-          <w:b/>
-          <w:bCs/>
-          <w:i w:val="0"/>
-          <w:iCs w:val="0"/>
-          <w:caps w:val="0"/>
-          <w:color w:val="333333"/>
-          <w:spacing w:val="2"/>
-          <w:sz w:val="24"/>
-          <w:szCs w:val="24"/>
-          <w:shd w:val="clear" w:fill="FFFFFF"/>
-          <w:lang w:val="en-US"/>
-        </w:rPr>
-        <w:t>?</w:t>
+        <w:t>What is continuous delivery?</w:t>
       </w:r>
     </w:p>
     <w:p>
@@ -3664,6 +3646,7 @@
         <w:keepLines w:val="0"/>
         <w:widowControl/>
         <w:numPr>
+          <w:ilvl w:val="0"/>
           <w:numId w:val="0"/>
         </w:numPr>
         <w:suppressLineNumbers w:val="0"/>
@@ -3835,6 +3818,1308 @@
     </w:p>
     <w:p>
       <w:pPr>
+        <w:pStyle w:val="2"/>
+        <w:keepNext w:val="0"/>
+        <w:keepLines w:val="0"/>
+        <w:widowControl/>
+        <w:suppressLineNumbers w:val="0"/>
+        <w:pBdr>
+          <w:bottom w:val="none" w:color="auto" w:sz="0" w:space="0"/>
+        </w:pBdr>
+        <w:shd w:val="clear" w:fill="FFFFFF"/>
+        <w:spacing w:before="288" w:beforeAutospacing="0" w:after="192" w:afterAutospacing="0" w:line="15" w:lineRule="atLeast"/>
+        <w:ind w:left="0" w:right="0" w:firstLine="0"/>
+        <w:rPr>
+          <w:rFonts w:hint="default" w:ascii="Calibri" w:hAnsi="Calibri" w:eastAsia="Segoe UI" w:cs="Calibri"/>
+          <w:i w:val="0"/>
+          <w:iCs w:val="0"/>
+          <w:caps w:val="0"/>
+          <w:color w:val="1F2328"/>
+          <w:spacing w:val="0"/>
+          <w:sz w:val="24"/>
+          <w:szCs w:val="24"/>
+        </w:rPr>
+      </w:pPr>
+      <w:r>
+        <w:rPr>
+          <w:rFonts w:hint="default" w:ascii="Calibri" w:hAnsi="Calibri" w:eastAsia="Segoe UI" w:cs="Calibri"/>
+          <w:i w:val="0"/>
+          <w:iCs w:val="0"/>
+          <w:caps w:val="0"/>
+          <w:color w:val="1F2328"/>
+          <w:spacing w:val="0"/>
+          <w:sz w:val="24"/>
+          <w:szCs w:val="24"/>
+          <w:shd w:val="clear" w:fill="FFFFFF"/>
+        </w:rPr>
+        <w:t>What are different ways of building docker images?</w:t>
+      </w:r>
+    </w:p>
+    <w:p>
+      <w:pPr>
+        <w:keepNext w:val="0"/>
+        <w:keepLines w:val="0"/>
+        <w:widowControl/>
+        <w:numPr>
+          <w:ilvl w:val="0"/>
+          <w:numId w:val="9"/>
+        </w:numPr>
+        <w:suppressLineNumbers w:val="0"/>
+        <w:spacing w:before="0" w:beforeAutospacing="1" w:after="0" w:afterAutospacing="1"/>
+        <w:ind w:left="720" w:hanging="360"/>
+        <w:rPr>
+          <w:rFonts w:hint="default" w:ascii="Calibri" w:hAnsi="Calibri" w:cs="Calibri"/>
+          <w:sz w:val="24"/>
+          <w:szCs w:val="24"/>
+        </w:rPr>
+      </w:pPr>
+      <w:r>
+        <w:rPr>
+          <w:rFonts w:hint="default" w:ascii="Calibri" w:hAnsi="Calibri" w:eastAsia="Segoe UI" w:cs="Calibri"/>
+          <w:i w:val="0"/>
+          <w:iCs w:val="0"/>
+          <w:caps w:val="0"/>
+          <w:color w:val="1F2328"/>
+          <w:spacing w:val="0"/>
+          <w:sz w:val="24"/>
+          <w:szCs w:val="24"/>
+          <w:bdr w:val="none" w:color="auto" w:sz="0" w:space="0"/>
+          <w:shd w:val="clear" w:fill="FFFFFF"/>
+        </w:rPr>
+        <w:t>Creating a Docker Image for your Application</w:t>
+      </w:r>
+    </w:p>
+    <w:p>
+      <w:pPr>
+        <w:keepNext w:val="0"/>
+        <w:keepLines w:val="0"/>
+        <w:widowControl/>
+        <w:numPr>
+          <w:ilvl w:val="0"/>
+          <w:numId w:val="9"/>
+        </w:numPr>
+        <w:suppressLineNumbers w:val="0"/>
+        <w:spacing w:before="53" w:beforeAutospacing="0" w:after="0" w:afterAutospacing="1"/>
+        <w:ind w:left="720" w:hanging="360"/>
+        <w:rPr>
+          <w:rFonts w:hint="default" w:ascii="Calibri" w:hAnsi="Calibri" w:cs="Calibri"/>
+          <w:sz w:val="24"/>
+          <w:szCs w:val="24"/>
+        </w:rPr>
+      </w:pPr>
+      <w:r>
+        <w:rPr>
+          <w:rFonts w:hint="default" w:ascii="Calibri" w:hAnsi="Calibri" w:eastAsia="Segoe UI" w:cs="Calibri"/>
+          <w:i w:val="0"/>
+          <w:iCs w:val="0"/>
+          <w:caps w:val="0"/>
+          <w:color w:val="1F2328"/>
+          <w:spacing w:val="0"/>
+          <w:sz w:val="24"/>
+          <w:szCs w:val="24"/>
+          <w:bdr w:val="none" w:color="auto" w:sz="0" w:space="0"/>
+          <w:shd w:val="clear" w:fill="FFFFFF"/>
+        </w:rPr>
+        <w:t>Write a Dockerfile for your application.</w:t>
+      </w:r>
+    </w:p>
+    <w:p>
+      <w:pPr>
+        <w:keepNext w:val="0"/>
+        <w:keepLines w:val="0"/>
+        <w:widowControl/>
+        <w:numPr>
+          <w:ilvl w:val="0"/>
+          <w:numId w:val="9"/>
+        </w:numPr>
+        <w:suppressLineNumbers w:val="0"/>
+        <w:spacing w:before="53" w:beforeAutospacing="0" w:after="0" w:afterAutospacing="1"/>
+        <w:ind w:left="720" w:hanging="360"/>
+        <w:rPr>
+          <w:rFonts w:hint="default" w:ascii="Calibri" w:hAnsi="Calibri" w:cs="Calibri"/>
+          <w:sz w:val="24"/>
+          <w:szCs w:val="24"/>
+        </w:rPr>
+      </w:pPr>
+      <w:r>
+        <w:rPr>
+          <w:rFonts w:hint="default" w:ascii="Calibri" w:hAnsi="Calibri" w:eastAsia="Segoe UI" w:cs="Calibri"/>
+          <w:i w:val="0"/>
+          <w:iCs w:val="0"/>
+          <w:caps w:val="0"/>
+          <w:color w:val="1F2328"/>
+          <w:spacing w:val="0"/>
+          <w:sz w:val="24"/>
+          <w:szCs w:val="24"/>
+          <w:bdr w:val="none" w:color="auto" w:sz="0" w:space="0"/>
+          <w:shd w:val="clear" w:fill="FFFFFF"/>
+        </w:rPr>
+        <w:t>Build the image with docker build command.</w:t>
+      </w:r>
+    </w:p>
+    <w:p>
+      <w:pPr>
+        <w:keepNext w:val="0"/>
+        <w:keepLines w:val="0"/>
+        <w:widowControl/>
+        <w:numPr>
+          <w:ilvl w:val="0"/>
+          <w:numId w:val="9"/>
+        </w:numPr>
+        <w:suppressLineNumbers w:val="0"/>
+        <w:spacing w:before="53" w:beforeAutospacing="0" w:after="0" w:afterAutospacing="1"/>
+        <w:ind w:left="720" w:hanging="360"/>
+        <w:rPr>
+          <w:rFonts w:hint="default" w:ascii="Calibri" w:hAnsi="Calibri" w:cs="Calibri"/>
+          <w:sz w:val="24"/>
+          <w:szCs w:val="24"/>
+        </w:rPr>
+      </w:pPr>
+      <w:r>
+        <w:rPr>
+          <w:rFonts w:hint="default" w:ascii="Calibri" w:hAnsi="Calibri" w:eastAsia="Segoe UI" w:cs="Calibri"/>
+          <w:i w:val="0"/>
+          <w:iCs w:val="0"/>
+          <w:caps w:val="0"/>
+          <w:color w:val="1F2328"/>
+          <w:spacing w:val="0"/>
+          <w:sz w:val="24"/>
+          <w:szCs w:val="24"/>
+          <w:bdr w:val="none" w:color="auto" w:sz="0" w:space="0"/>
+          <w:shd w:val="clear" w:fill="FFFFFF"/>
+        </w:rPr>
+        <w:t>Host your Docker image on a registry.</w:t>
+      </w:r>
+    </w:p>
+    <w:p>
+      <w:pPr>
+        <w:keepNext w:val="0"/>
+        <w:keepLines w:val="0"/>
+        <w:widowControl/>
+        <w:numPr>
+          <w:ilvl w:val="0"/>
+          <w:numId w:val="9"/>
+        </w:numPr>
+        <w:suppressLineNumbers w:val="0"/>
+        <w:spacing w:before="53" w:beforeAutospacing="0" w:after="0" w:afterAutospacing="1"/>
+        <w:ind w:left="720" w:hanging="360"/>
+        <w:rPr>
+          <w:rFonts w:hint="default" w:ascii="Calibri" w:hAnsi="Calibri" w:cs="Calibri"/>
+          <w:sz w:val="24"/>
+          <w:szCs w:val="24"/>
+        </w:rPr>
+      </w:pPr>
+      <w:r>
+        <w:rPr>
+          <w:rFonts w:hint="default" w:ascii="Calibri" w:hAnsi="Calibri" w:eastAsia="Segoe UI" w:cs="Calibri"/>
+          <w:i w:val="0"/>
+          <w:iCs w:val="0"/>
+          <w:caps w:val="0"/>
+          <w:color w:val="1F2328"/>
+          <w:spacing w:val="0"/>
+          <w:sz w:val="24"/>
+          <w:szCs w:val="24"/>
+          <w:bdr w:val="none" w:color="auto" w:sz="0" w:space="0"/>
+          <w:shd w:val="clear" w:fill="FFFFFF"/>
+        </w:rPr>
+        <w:t>Pull and run the image on the target machine.</w:t>
+      </w:r>
+    </w:p>
+    <w:p>
+      <w:pPr>
+        <w:pStyle w:val="2"/>
+        <w:keepNext w:val="0"/>
+        <w:keepLines w:val="0"/>
+        <w:widowControl/>
+        <w:suppressLineNumbers w:val="0"/>
+        <w:pBdr>
+          <w:bottom w:val="none" w:color="auto" w:sz="0" w:space="0"/>
+        </w:pBdr>
+        <w:shd w:val="clear" w:fill="FFFFFF"/>
+        <w:spacing w:before="288" w:beforeAutospacing="0" w:after="192" w:afterAutospacing="0" w:line="15" w:lineRule="atLeast"/>
+        <w:ind w:left="0" w:right="0" w:firstLine="0"/>
+        <w:rPr>
+          <w:rFonts w:hint="default" w:ascii="Calibri" w:hAnsi="Calibri" w:eastAsia="Segoe UI" w:cs="Calibri"/>
+          <w:i w:val="0"/>
+          <w:iCs w:val="0"/>
+          <w:caps w:val="0"/>
+          <w:color w:val="1F2328"/>
+          <w:spacing w:val="0"/>
+          <w:sz w:val="24"/>
+          <w:szCs w:val="24"/>
+        </w:rPr>
+      </w:pPr>
+      <w:r>
+        <w:rPr>
+          <w:rFonts w:hint="default" w:ascii="Calibri" w:hAnsi="Calibri" w:eastAsia="Segoe UI" w:cs="Calibri"/>
+          <w:i w:val="0"/>
+          <w:iCs w:val="0"/>
+          <w:caps w:val="0"/>
+          <w:spacing w:val="0"/>
+          <w:sz w:val="24"/>
+          <w:szCs w:val="24"/>
+          <w:u w:val="none"/>
+          <w:shd w:val="clear" w:fill="FFFFFF"/>
+        </w:rPr>
+        <w:fldChar w:fldCharType="begin"/>
+      </w:r>
+      <w:r>
+        <w:rPr>
+          <w:rFonts w:hint="default" w:ascii="Calibri" w:hAnsi="Calibri" w:eastAsia="Segoe UI" w:cs="Calibri"/>
+          <w:i w:val="0"/>
+          <w:iCs w:val="0"/>
+          <w:caps w:val="0"/>
+          <w:spacing w:val="0"/>
+          <w:sz w:val="24"/>
+          <w:szCs w:val="24"/>
+          <w:u w:val="none"/>
+          <w:shd w:val="clear" w:fill="FFFFFF"/>
+        </w:rPr>
+        <w:instrText xml:space="preserve"> HYPERLINK "https://github.com/manohargatla/docker-practice/blob/main/dockertasks.md" \l "what-is-dockerfile" </w:instrText>
+      </w:r>
+      <w:r>
+        <w:rPr>
+          <w:rFonts w:hint="default" w:ascii="Calibri" w:hAnsi="Calibri" w:eastAsia="Segoe UI" w:cs="Calibri"/>
+          <w:i w:val="0"/>
+          <w:iCs w:val="0"/>
+          <w:caps w:val="0"/>
+          <w:spacing w:val="0"/>
+          <w:sz w:val="24"/>
+          <w:szCs w:val="24"/>
+          <w:u w:val="none"/>
+          <w:shd w:val="clear" w:fill="FFFFFF"/>
+        </w:rPr>
+        <w:fldChar w:fldCharType="separate"/>
+      </w:r>
+      <w:r>
+        <w:rPr>
+          <w:rFonts w:hint="default" w:ascii="Calibri" w:hAnsi="Calibri" w:eastAsia="Segoe UI" w:cs="Calibri"/>
+          <w:i w:val="0"/>
+          <w:iCs w:val="0"/>
+          <w:caps w:val="0"/>
+          <w:spacing w:val="0"/>
+          <w:sz w:val="24"/>
+          <w:szCs w:val="24"/>
+          <w:u w:val="none"/>
+          <w:shd w:val="clear" w:fill="FFFFFF"/>
+        </w:rPr>
+        <w:fldChar w:fldCharType="end"/>
+      </w:r>
+      <w:r>
+        <w:rPr>
+          <w:rFonts w:hint="default" w:ascii="Calibri" w:hAnsi="Calibri" w:eastAsia="Segoe UI" w:cs="Calibri"/>
+          <w:i w:val="0"/>
+          <w:iCs w:val="0"/>
+          <w:caps w:val="0"/>
+          <w:color w:val="1F2328"/>
+          <w:spacing w:val="0"/>
+          <w:sz w:val="24"/>
+          <w:szCs w:val="24"/>
+          <w:shd w:val="clear" w:fill="FFFFFF"/>
+        </w:rPr>
+        <w:t>What is Dockerfile?</w:t>
+      </w:r>
+    </w:p>
+    <w:p>
+      <w:pPr>
+        <w:keepNext w:val="0"/>
+        <w:keepLines w:val="0"/>
+        <w:widowControl/>
+        <w:numPr>
+          <w:ilvl w:val="0"/>
+          <w:numId w:val="10"/>
+        </w:numPr>
+        <w:suppressLineNumbers w:val="0"/>
+        <w:spacing w:before="0" w:beforeAutospacing="1" w:after="0" w:afterAutospacing="1"/>
+        <w:ind w:left="720" w:hanging="360"/>
+        <w:rPr>
+          <w:rFonts w:hint="default" w:ascii="Calibri" w:hAnsi="Calibri" w:cs="Calibri"/>
+          <w:sz w:val="24"/>
+          <w:szCs w:val="24"/>
+        </w:rPr>
+      </w:pPr>
+      <w:r>
+        <w:rPr>
+          <w:rFonts w:hint="default" w:ascii="Calibri" w:hAnsi="Calibri" w:eastAsia="Segoe UI" w:cs="Calibri"/>
+          <w:i w:val="0"/>
+          <w:iCs w:val="0"/>
+          <w:caps w:val="0"/>
+          <w:color w:val="1F2328"/>
+          <w:spacing w:val="0"/>
+          <w:sz w:val="24"/>
+          <w:szCs w:val="24"/>
+          <w:bdr w:val="none" w:color="auto" w:sz="0" w:space="0"/>
+          <w:shd w:val="clear" w:fill="FFFFFF"/>
+        </w:rPr>
+        <w:t>Docker can build images automatically by reading the instructions from a file called Dockerfile. A Dockerfile is a text document that contains all the commands a user could call on the command line to assemble an image. Using docker build, users can create an automated build that executes several command-line instructions in succession.</w:t>
+      </w:r>
+    </w:p>
+    <w:p>
+      <w:pPr>
+        <w:pStyle w:val="2"/>
+        <w:keepNext w:val="0"/>
+        <w:keepLines w:val="0"/>
+        <w:widowControl/>
+        <w:suppressLineNumbers w:val="0"/>
+        <w:pBdr>
+          <w:bottom w:val="none" w:color="auto" w:sz="0" w:space="0"/>
+        </w:pBdr>
+        <w:shd w:val="clear" w:fill="FFFFFF"/>
+        <w:spacing w:before="288" w:beforeAutospacing="0" w:after="192" w:afterAutospacing="0" w:line="15" w:lineRule="atLeast"/>
+        <w:ind w:left="0" w:right="0" w:firstLine="0"/>
+        <w:rPr>
+          <w:rFonts w:hint="default" w:ascii="Calibri" w:hAnsi="Calibri" w:eastAsia="Segoe UI" w:cs="Calibri"/>
+          <w:i w:val="0"/>
+          <w:iCs w:val="0"/>
+          <w:caps w:val="0"/>
+          <w:color w:val="1F2328"/>
+          <w:spacing w:val="0"/>
+          <w:sz w:val="24"/>
+          <w:szCs w:val="24"/>
+        </w:rPr>
+      </w:pPr>
+      <w:r>
+        <w:rPr>
+          <w:rFonts w:hint="default" w:ascii="Calibri" w:hAnsi="Calibri" w:eastAsia="Segoe UI" w:cs="Calibri"/>
+          <w:i w:val="0"/>
+          <w:iCs w:val="0"/>
+          <w:caps w:val="0"/>
+          <w:spacing w:val="0"/>
+          <w:sz w:val="24"/>
+          <w:szCs w:val="24"/>
+          <w:u w:val="none"/>
+          <w:shd w:val="clear" w:fill="FFFFFF"/>
+        </w:rPr>
+        <w:fldChar w:fldCharType="begin"/>
+      </w:r>
+      <w:r>
+        <w:rPr>
+          <w:rFonts w:hint="default" w:ascii="Calibri" w:hAnsi="Calibri" w:eastAsia="Segoe UI" w:cs="Calibri"/>
+          <w:i w:val="0"/>
+          <w:iCs w:val="0"/>
+          <w:caps w:val="0"/>
+          <w:spacing w:val="0"/>
+          <w:sz w:val="24"/>
+          <w:szCs w:val="24"/>
+          <w:u w:val="none"/>
+          <w:shd w:val="clear" w:fill="FFFFFF"/>
+        </w:rPr>
+        <w:instrText xml:space="preserve"> HYPERLINK "https://github.com/manohargatla/docker-practice/blob/main/dockertasks.md" \l "how-is-container-different-than-vm" </w:instrText>
+      </w:r>
+      <w:r>
+        <w:rPr>
+          <w:rFonts w:hint="default" w:ascii="Calibri" w:hAnsi="Calibri" w:eastAsia="Segoe UI" w:cs="Calibri"/>
+          <w:i w:val="0"/>
+          <w:iCs w:val="0"/>
+          <w:caps w:val="0"/>
+          <w:spacing w:val="0"/>
+          <w:sz w:val="24"/>
+          <w:szCs w:val="24"/>
+          <w:u w:val="none"/>
+          <w:shd w:val="clear" w:fill="FFFFFF"/>
+        </w:rPr>
+        <w:fldChar w:fldCharType="separate"/>
+      </w:r>
+      <w:r>
+        <w:rPr>
+          <w:rFonts w:hint="default" w:ascii="Calibri" w:hAnsi="Calibri" w:eastAsia="Segoe UI" w:cs="Calibri"/>
+          <w:i w:val="0"/>
+          <w:iCs w:val="0"/>
+          <w:caps w:val="0"/>
+          <w:spacing w:val="0"/>
+          <w:sz w:val="24"/>
+          <w:szCs w:val="24"/>
+          <w:u w:val="none"/>
+          <w:shd w:val="clear" w:fill="FFFFFF"/>
+        </w:rPr>
+        <w:fldChar w:fldCharType="end"/>
+      </w:r>
+      <w:r>
+        <w:rPr>
+          <w:rFonts w:hint="default" w:ascii="Calibri" w:hAnsi="Calibri" w:eastAsia="Segoe UI" w:cs="Calibri"/>
+          <w:i w:val="0"/>
+          <w:iCs w:val="0"/>
+          <w:caps w:val="0"/>
+          <w:color w:val="1F2328"/>
+          <w:spacing w:val="0"/>
+          <w:sz w:val="24"/>
+          <w:szCs w:val="24"/>
+          <w:shd w:val="clear" w:fill="FFFFFF"/>
+        </w:rPr>
+        <w:t>How is container different than VM?</w:t>
+      </w:r>
+    </w:p>
+    <w:p>
+      <w:pPr>
+        <w:keepNext w:val="0"/>
+        <w:keepLines w:val="0"/>
+        <w:widowControl/>
+        <w:numPr>
+          <w:ilvl w:val="0"/>
+          <w:numId w:val="11"/>
+        </w:numPr>
+        <w:suppressLineNumbers w:val="0"/>
+        <w:spacing w:before="0" w:beforeAutospacing="1" w:after="0" w:afterAutospacing="1"/>
+        <w:ind w:left="720" w:hanging="360"/>
+        <w:rPr>
+          <w:rFonts w:hint="default" w:ascii="Calibri" w:hAnsi="Calibri" w:cs="Calibri"/>
+          <w:sz w:val="24"/>
+          <w:szCs w:val="24"/>
+        </w:rPr>
+      </w:pPr>
+      <w:r>
+        <w:rPr>
+          <w:rFonts w:hint="default" w:ascii="Calibri" w:hAnsi="Calibri" w:eastAsia="Segoe UI" w:cs="Calibri"/>
+          <w:i w:val="0"/>
+          <w:iCs w:val="0"/>
+          <w:caps w:val="0"/>
+          <w:color w:val="1F2328"/>
+          <w:spacing w:val="0"/>
+          <w:sz w:val="24"/>
+          <w:szCs w:val="24"/>
+          <w:bdr w:val="none" w:color="auto" w:sz="0" w:space="0"/>
+          <w:shd w:val="clear" w:fill="FFFFFF"/>
+        </w:rPr>
+        <w:t>Containers are deployed applications bundled with all necessary dependencies and configuration files. All of the elements share the same OS kernel.</w:t>
+      </w:r>
+    </w:p>
+    <w:p>
+      <w:pPr>
+        <w:keepNext w:val="0"/>
+        <w:keepLines w:val="0"/>
+        <w:widowControl/>
+        <w:numPr>
+          <w:ilvl w:val="0"/>
+          <w:numId w:val="11"/>
+        </w:numPr>
+        <w:suppressLineNumbers w:val="0"/>
+        <w:spacing w:before="53" w:beforeAutospacing="0" w:after="0" w:afterAutospacing="1"/>
+        <w:ind w:left="720" w:hanging="360"/>
+        <w:rPr>
+          <w:rFonts w:hint="default" w:ascii="Calibri" w:hAnsi="Calibri" w:cs="Calibri"/>
+          <w:sz w:val="24"/>
+          <w:szCs w:val="24"/>
+        </w:rPr>
+      </w:pPr>
+      <w:r>
+        <w:rPr>
+          <w:rFonts w:hint="default" w:ascii="Calibri" w:hAnsi="Calibri" w:eastAsia="Segoe UI" w:cs="Calibri"/>
+          <w:i w:val="0"/>
+          <w:iCs w:val="0"/>
+          <w:caps w:val="0"/>
+          <w:color w:val="1F2328"/>
+          <w:spacing w:val="0"/>
+          <w:sz w:val="24"/>
+          <w:szCs w:val="24"/>
+          <w:bdr w:val="none" w:color="auto" w:sz="0" w:space="0"/>
+          <w:shd w:val="clear" w:fill="FFFFFF"/>
+        </w:rPr>
+        <w:t>Virtualization is the means of employing software (such as Hypervisor) to create a virtual version of a resource such as a server, data storage, or application.</w:t>
+      </w:r>
+    </w:p>
+    <w:p>
+      <w:pPr>
+        <w:keepNext w:val="0"/>
+        <w:keepLines w:val="0"/>
+        <w:widowControl/>
+        <w:numPr>
+          <w:ilvl w:val="0"/>
+          <w:numId w:val="11"/>
+        </w:numPr>
+        <w:suppressLineNumbers w:val="0"/>
+        <w:spacing w:before="53" w:beforeAutospacing="0" w:after="0" w:afterAutospacing="1"/>
+        <w:ind w:left="720" w:hanging="360"/>
+        <w:rPr>
+          <w:rFonts w:hint="default" w:ascii="Calibri" w:hAnsi="Calibri" w:cs="Calibri"/>
+          <w:sz w:val="24"/>
+          <w:szCs w:val="24"/>
+        </w:rPr>
+      </w:pPr>
+      <w:r>
+        <w:rPr>
+          <w:rFonts w:hint="default" w:ascii="Calibri" w:hAnsi="Calibri" w:eastAsia="Segoe UI" w:cs="Calibri"/>
+          <w:i w:val="0"/>
+          <w:iCs w:val="0"/>
+          <w:caps w:val="0"/>
+          <w:color w:val="1F2328"/>
+          <w:spacing w:val="0"/>
+          <w:sz w:val="24"/>
+          <w:szCs w:val="24"/>
+          <w:bdr w:val="none" w:color="auto" w:sz="0" w:space="0"/>
+          <w:shd w:val="clear" w:fill="FFFFFF"/>
+        </w:rPr>
+        <w:t>Virtualization is an abstract version of a physical machine, while containerization is the abstract version of an application.</w:t>
+      </w:r>
+    </w:p>
+    <w:p>
+      <w:pPr>
+        <w:pStyle w:val="2"/>
+        <w:keepNext w:val="0"/>
+        <w:keepLines w:val="0"/>
+        <w:widowControl/>
+        <w:suppressLineNumbers w:val="0"/>
+        <w:pBdr>
+          <w:bottom w:val="none" w:color="auto" w:sz="0" w:space="0"/>
+        </w:pBdr>
+        <w:shd w:val="clear" w:fill="FFFFFF"/>
+        <w:spacing w:before="288" w:beforeAutospacing="0" w:after="192" w:afterAutospacing="0" w:line="15" w:lineRule="atLeast"/>
+        <w:ind w:left="0" w:right="0" w:firstLine="0"/>
+        <w:rPr>
+          <w:rFonts w:hint="default" w:ascii="Calibri" w:hAnsi="Calibri" w:eastAsia="Segoe UI" w:cs="Calibri"/>
+          <w:i w:val="0"/>
+          <w:iCs w:val="0"/>
+          <w:caps w:val="0"/>
+          <w:color w:val="1F2328"/>
+          <w:spacing w:val="0"/>
+          <w:sz w:val="24"/>
+          <w:szCs w:val="24"/>
+        </w:rPr>
+      </w:pPr>
+      <w:r>
+        <w:rPr>
+          <w:rFonts w:hint="default" w:ascii="Calibri" w:hAnsi="Calibri" w:eastAsia="Segoe UI" w:cs="Calibri"/>
+          <w:i w:val="0"/>
+          <w:iCs w:val="0"/>
+          <w:caps w:val="0"/>
+          <w:spacing w:val="0"/>
+          <w:sz w:val="24"/>
+          <w:szCs w:val="24"/>
+          <w:u w:val="none"/>
+          <w:shd w:val="clear" w:fill="FFFFFF"/>
+        </w:rPr>
+        <w:fldChar w:fldCharType="begin"/>
+      </w:r>
+      <w:r>
+        <w:rPr>
+          <w:rFonts w:hint="default" w:ascii="Calibri" w:hAnsi="Calibri" w:eastAsia="Segoe UI" w:cs="Calibri"/>
+          <w:i w:val="0"/>
+          <w:iCs w:val="0"/>
+          <w:caps w:val="0"/>
+          <w:spacing w:val="0"/>
+          <w:sz w:val="24"/>
+          <w:szCs w:val="24"/>
+          <w:u w:val="none"/>
+          <w:shd w:val="clear" w:fill="FFFFFF"/>
+        </w:rPr>
+        <w:instrText xml:space="preserve"> HYPERLINK "https://github.com/manohargatla/docker-practice/blob/main/dockertasks.md" \l "can-you-tell-something-about-namespaces-and-how-they-are-used-in-docker" </w:instrText>
+      </w:r>
+      <w:r>
+        <w:rPr>
+          <w:rFonts w:hint="default" w:ascii="Calibri" w:hAnsi="Calibri" w:eastAsia="Segoe UI" w:cs="Calibri"/>
+          <w:i w:val="0"/>
+          <w:iCs w:val="0"/>
+          <w:caps w:val="0"/>
+          <w:spacing w:val="0"/>
+          <w:sz w:val="24"/>
+          <w:szCs w:val="24"/>
+          <w:u w:val="none"/>
+          <w:shd w:val="clear" w:fill="FFFFFF"/>
+        </w:rPr>
+        <w:fldChar w:fldCharType="separate"/>
+      </w:r>
+      <w:r>
+        <w:rPr>
+          <w:rFonts w:hint="default" w:ascii="Calibri" w:hAnsi="Calibri" w:eastAsia="Segoe UI" w:cs="Calibri"/>
+          <w:i w:val="0"/>
+          <w:iCs w:val="0"/>
+          <w:caps w:val="0"/>
+          <w:spacing w:val="0"/>
+          <w:sz w:val="24"/>
+          <w:szCs w:val="24"/>
+          <w:u w:val="none"/>
+          <w:shd w:val="clear" w:fill="FFFFFF"/>
+        </w:rPr>
+        <w:fldChar w:fldCharType="end"/>
+      </w:r>
+      <w:r>
+        <w:rPr>
+          <w:rFonts w:hint="default" w:ascii="Calibri" w:hAnsi="Calibri" w:eastAsia="Segoe UI" w:cs="Calibri"/>
+          <w:i w:val="0"/>
+          <w:iCs w:val="0"/>
+          <w:caps w:val="0"/>
+          <w:color w:val="1F2328"/>
+          <w:spacing w:val="0"/>
+          <w:sz w:val="24"/>
+          <w:szCs w:val="24"/>
+          <w:shd w:val="clear" w:fill="FFFFFF"/>
+        </w:rPr>
+        <w:t>Can you tell something about namespaces and how they are used in Docker?</w:t>
+      </w:r>
+    </w:p>
+    <w:p>
+      <w:pPr>
+        <w:keepNext w:val="0"/>
+        <w:keepLines w:val="0"/>
+        <w:widowControl/>
+        <w:numPr>
+          <w:ilvl w:val="0"/>
+          <w:numId w:val="12"/>
+        </w:numPr>
+        <w:suppressLineNumbers w:val="0"/>
+        <w:spacing w:before="0" w:beforeAutospacing="1" w:after="0" w:afterAutospacing="1"/>
+        <w:ind w:left="720" w:hanging="360"/>
+        <w:rPr>
+          <w:rFonts w:hint="default" w:ascii="Calibri" w:hAnsi="Calibri" w:cs="Calibri"/>
+          <w:sz w:val="24"/>
+          <w:szCs w:val="24"/>
+        </w:rPr>
+      </w:pPr>
+      <w:r>
+        <w:rPr>
+          <w:rFonts w:hint="default" w:ascii="Calibri" w:hAnsi="Calibri" w:eastAsia="Segoe UI" w:cs="Calibri"/>
+          <w:i w:val="0"/>
+          <w:iCs w:val="0"/>
+          <w:caps w:val="0"/>
+          <w:color w:val="1F2328"/>
+          <w:spacing w:val="0"/>
+          <w:sz w:val="24"/>
+          <w:szCs w:val="24"/>
+          <w:bdr w:val="none" w:color="auto" w:sz="0" w:space="0"/>
+          <w:shd w:val="clear" w:fill="FFFFFF"/>
+        </w:rPr>
+        <w:t>Docker uses a technology called namespaces to provide the isolated workspace called the container. Docker uses namespaces of various kinds to provide the isolation that containers need in order to remain portable and refrain from affecting the remainder of the host system.</w:t>
+      </w:r>
+    </w:p>
+    <w:p>
+      <w:pPr>
+        <w:pStyle w:val="2"/>
+        <w:keepNext w:val="0"/>
+        <w:keepLines w:val="0"/>
+        <w:widowControl/>
+        <w:suppressLineNumbers w:val="0"/>
+        <w:pBdr>
+          <w:bottom w:val="none" w:color="auto" w:sz="0" w:space="0"/>
+        </w:pBdr>
+        <w:shd w:val="clear" w:fill="FFFFFF"/>
+        <w:spacing w:before="288" w:beforeAutospacing="0" w:after="192" w:afterAutospacing="0" w:line="15" w:lineRule="atLeast"/>
+        <w:ind w:left="0" w:right="0" w:firstLine="0"/>
+        <w:rPr>
+          <w:rFonts w:hint="default" w:ascii="Calibri" w:hAnsi="Calibri" w:eastAsia="Segoe UI" w:cs="Calibri"/>
+          <w:i w:val="0"/>
+          <w:iCs w:val="0"/>
+          <w:caps w:val="0"/>
+          <w:color w:val="1F2328"/>
+          <w:spacing w:val="0"/>
+          <w:sz w:val="24"/>
+          <w:szCs w:val="24"/>
+        </w:rPr>
+      </w:pPr>
+      <w:r>
+        <w:rPr>
+          <w:rFonts w:hint="default" w:ascii="Calibri" w:hAnsi="Calibri" w:eastAsia="Segoe UI" w:cs="Calibri"/>
+          <w:i w:val="0"/>
+          <w:iCs w:val="0"/>
+          <w:caps w:val="0"/>
+          <w:spacing w:val="0"/>
+          <w:sz w:val="24"/>
+          <w:szCs w:val="24"/>
+          <w:u w:val="none"/>
+          <w:shd w:val="clear" w:fill="FFFFFF"/>
+        </w:rPr>
+        <w:fldChar w:fldCharType="begin"/>
+      </w:r>
+      <w:r>
+        <w:rPr>
+          <w:rFonts w:hint="default" w:ascii="Calibri" w:hAnsi="Calibri" w:eastAsia="Segoe UI" w:cs="Calibri"/>
+          <w:i w:val="0"/>
+          <w:iCs w:val="0"/>
+          <w:caps w:val="0"/>
+          <w:spacing w:val="0"/>
+          <w:sz w:val="24"/>
+          <w:szCs w:val="24"/>
+          <w:u w:val="none"/>
+          <w:shd w:val="clear" w:fill="FFFFFF"/>
+        </w:rPr>
+        <w:instrText xml:space="preserve"> HYPERLINK "https://github.com/manohargatla/docker-practice/blob/main/dockertasks.md" \l "what-is-difference-between-add-and-copy-instruction" </w:instrText>
+      </w:r>
+      <w:r>
+        <w:rPr>
+          <w:rFonts w:hint="default" w:ascii="Calibri" w:hAnsi="Calibri" w:eastAsia="Segoe UI" w:cs="Calibri"/>
+          <w:i w:val="0"/>
+          <w:iCs w:val="0"/>
+          <w:caps w:val="0"/>
+          <w:spacing w:val="0"/>
+          <w:sz w:val="24"/>
+          <w:szCs w:val="24"/>
+          <w:u w:val="none"/>
+          <w:shd w:val="clear" w:fill="FFFFFF"/>
+        </w:rPr>
+        <w:fldChar w:fldCharType="separate"/>
+      </w:r>
+      <w:r>
+        <w:rPr>
+          <w:rFonts w:hint="default" w:ascii="Calibri" w:hAnsi="Calibri" w:eastAsia="Segoe UI" w:cs="Calibri"/>
+          <w:i w:val="0"/>
+          <w:iCs w:val="0"/>
+          <w:caps w:val="0"/>
+          <w:spacing w:val="0"/>
+          <w:sz w:val="24"/>
+          <w:szCs w:val="24"/>
+          <w:u w:val="none"/>
+          <w:shd w:val="clear" w:fill="FFFFFF"/>
+        </w:rPr>
+        <w:fldChar w:fldCharType="end"/>
+      </w:r>
+      <w:r>
+        <w:rPr>
+          <w:rFonts w:hint="default" w:ascii="Calibri" w:hAnsi="Calibri" w:eastAsia="Segoe UI" w:cs="Calibri"/>
+          <w:i w:val="0"/>
+          <w:iCs w:val="0"/>
+          <w:caps w:val="0"/>
+          <w:color w:val="1F2328"/>
+          <w:spacing w:val="0"/>
+          <w:sz w:val="24"/>
+          <w:szCs w:val="24"/>
+          <w:shd w:val="clear" w:fill="FFFFFF"/>
+        </w:rPr>
+        <w:t>What is difference between ADD and COPY Instruction?</w:t>
+      </w:r>
+    </w:p>
+    <w:p>
+      <w:pPr>
+        <w:keepNext w:val="0"/>
+        <w:keepLines w:val="0"/>
+        <w:widowControl/>
+        <w:numPr>
+          <w:ilvl w:val="0"/>
+          <w:numId w:val="13"/>
+        </w:numPr>
+        <w:suppressLineNumbers w:val="0"/>
+        <w:spacing w:before="0" w:beforeAutospacing="1" w:after="0" w:afterAutospacing="1"/>
+        <w:ind w:left="720" w:hanging="360"/>
+        <w:rPr>
+          <w:rFonts w:hint="default" w:ascii="Calibri" w:hAnsi="Calibri" w:cs="Calibri"/>
+          <w:sz w:val="24"/>
+          <w:szCs w:val="24"/>
+        </w:rPr>
+      </w:pPr>
+      <w:r>
+        <w:rPr>
+          <w:rFonts w:hint="default" w:ascii="Calibri" w:hAnsi="Calibri" w:eastAsia="Segoe UI" w:cs="Calibri"/>
+          <w:i w:val="0"/>
+          <w:iCs w:val="0"/>
+          <w:caps w:val="0"/>
+          <w:color w:val="1F2328"/>
+          <w:spacing w:val="0"/>
+          <w:sz w:val="24"/>
+          <w:szCs w:val="24"/>
+          <w:bdr w:val="none" w:color="auto" w:sz="0" w:space="0"/>
+          <w:shd w:val="clear" w:fill="FFFFFF"/>
+        </w:rPr>
+        <w:t>COPY instruction just copies the files from the local host machine to the container file system. ADD instruction potentially could retrieve files from remote URLs and perform operations such as unpacking.</w:t>
+      </w:r>
+    </w:p>
+    <w:p>
+      <w:pPr>
+        <w:pStyle w:val="2"/>
+        <w:keepNext w:val="0"/>
+        <w:keepLines w:val="0"/>
+        <w:widowControl/>
+        <w:suppressLineNumbers w:val="0"/>
+        <w:pBdr>
+          <w:bottom w:val="none" w:color="auto" w:sz="0" w:space="0"/>
+        </w:pBdr>
+        <w:shd w:val="clear" w:fill="FFFFFF"/>
+        <w:spacing w:before="288" w:beforeAutospacing="0" w:after="192" w:afterAutospacing="0" w:line="15" w:lineRule="atLeast"/>
+        <w:ind w:left="0" w:right="0" w:firstLine="0"/>
+        <w:rPr>
+          <w:rFonts w:hint="default" w:ascii="Calibri" w:hAnsi="Calibri" w:eastAsia="Segoe UI" w:cs="Calibri"/>
+          <w:i w:val="0"/>
+          <w:iCs w:val="0"/>
+          <w:caps w:val="0"/>
+          <w:color w:val="1F2328"/>
+          <w:spacing w:val="0"/>
+          <w:sz w:val="24"/>
+          <w:szCs w:val="24"/>
+        </w:rPr>
+      </w:pPr>
+      <w:r>
+        <w:rPr>
+          <w:rFonts w:hint="default" w:ascii="Calibri" w:hAnsi="Calibri" w:eastAsia="Segoe UI" w:cs="Calibri"/>
+          <w:i w:val="0"/>
+          <w:iCs w:val="0"/>
+          <w:caps w:val="0"/>
+          <w:spacing w:val="0"/>
+          <w:sz w:val="24"/>
+          <w:szCs w:val="24"/>
+          <w:u w:val="none"/>
+          <w:shd w:val="clear" w:fill="FFFFFF"/>
+        </w:rPr>
+        <w:fldChar w:fldCharType="begin"/>
+      </w:r>
+      <w:r>
+        <w:rPr>
+          <w:rFonts w:hint="default" w:ascii="Calibri" w:hAnsi="Calibri" w:eastAsia="Segoe UI" w:cs="Calibri"/>
+          <w:i w:val="0"/>
+          <w:iCs w:val="0"/>
+          <w:caps w:val="0"/>
+          <w:spacing w:val="0"/>
+          <w:sz w:val="24"/>
+          <w:szCs w:val="24"/>
+          <w:u w:val="none"/>
+          <w:shd w:val="clear" w:fill="FFFFFF"/>
+        </w:rPr>
+        <w:instrText xml:space="preserve"> HYPERLINK "https://github.com/manohargatla/docker-practice/blob/main/dockertasks.md" \l "can-you-explain-the-concept-of-layers-in-docker-image" </w:instrText>
+      </w:r>
+      <w:r>
+        <w:rPr>
+          <w:rFonts w:hint="default" w:ascii="Calibri" w:hAnsi="Calibri" w:eastAsia="Segoe UI" w:cs="Calibri"/>
+          <w:i w:val="0"/>
+          <w:iCs w:val="0"/>
+          <w:caps w:val="0"/>
+          <w:spacing w:val="0"/>
+          <w:sz w:val="24"/>
+          <w:szCs w:val="24"/>
+          <w:u w:val="none"/>
+          <w:shd w:val="clear" w:fill="FFFFFF"/>
+        </w:rPr>
+        <w:fldChar w:fldCharType="separate"/>
+      </w:r>
+      <w:r>
+        <w:rPr>
+          <w:rFonts w:hint="default" w:ascii="Calibri" w:hAnsi="Calibri" w:eastAsia="Segoe UI" w:cs="Calibri"/>
+          <w:i w:val="0"/>
+          <w:iCs w:val="0"/>
+          <w:caps w:val="0"/>
+          <w:spacing w:val="0"/>
+          <w:sz w:val="24"/>
+          <w:szCs w:val="24"/>
+          <w:u w:val="none"/>
+          <w:shd w:val="clear" w:fill="FFFFFF"/>
+        </w:rPr>
+        <w:fldChar w:fldCharType="end"/>
+      </w:r>
+      <w:r>
+        <w:rPr>
+          <w:rFonts w:hint="default" w:ascii="Calibri" w:hAnsi="Calibri" w:eastAsia="Segoe UI" w:cs="Calibri"/>
+          <w:i w:val="0"/>
+          <w:iCs w:val="0"/>
+          <w:caps w:val="0"/>
+          <w:color w:val="1F2328"/>
+          <w:spacing w:val="0"/>
+          <w:sz w:val="24"/>
+          <w:szCs w:val="24"/>
+          <w:shd w:val="clear" w:fill="FFFFFF"/>
+        </w:rPr>
+        <w:t>Can you explain the concept of Layers in Docker Image</w:t>
+      </w:r>
+    </w:p>
+    <w:p>
+      <w:pPr>
+        <w:keepNext w:val="0"/>
+        <w:keepLines w:val="0"/>
+        <w:widowControl/>
+        <w:numPr>
+          <w:ilvl w:val="0"/>
+          <w:numId w:val="14"/>
+        </w:numPr>
+        <w:suppressLineNumbers w:val="0"/>
+        <w:spacing w:before="0" w:beforeAutospacing="1" w:after="0" w:afterAutospacing="1"/>
+        <w:ind w:left="720" w:hanging="360"/>
+        <w:rPr>
+          <w:rFonts w:hint="default" w:ascii="Calibri" w:hAnsi="Calibri" w:cs="Calibri"/>
+          <w:sz w:val="24"/>
+          <w:szCs w:val="24"/>
+        </w:rPr>
+      </w:pPr>
+      <w:r>
+        <w:rPr>
+          <w:rFonts w:hint="default" w:ascii="Calibri" w:hAnsi="Calibri" w:eastAsia="Segoe UI" w:cs="Calibri"/>
+          <w:i w:val="0"/>
+          <w:iCs w:val="0"/>
+          <w:caps w:val="0"/>
+          <w:color w:val="1F2328"/>
+          <w:spacing w:val="0"/>
+          <w:sz w:val="24"/>
+          <w:szCs w:val="24"/>
+          <w:bdr w:val="none" w:color="auto" w:sz="0" w:space="0"/>
+          <w:shd w:val="clear" w:fill="FFFFFF"/>
+        </w:rPr>
+        <w:t>Docker layers are the fundamental building blocks for creating, deploying, and scaling systems. This technology significantly reduces inefficiencies in software development pertaining to application dependency management, versioning issues, and long-term maintenance efforts.</w:t>
+      </w:r>
+    </w:p>
+    <w:p>
+      <w:pPr>
+        <w:pStyle w:val="2"/>
+        <w:keepNext w:val="0"/>
+        <w:keepLines w:val="0"/>
+        <w:widowControl/>
+        <w:suppressLineNumbers w:val="0"/>
+        <w:pBdr>
+          <w:bottom w:val="none" w:color="auto" w:sz="0" w:space="0"/>
+        </w:pBdr>
+        <w:shd w:val="clear" w:fill="FFFFFF"/>
+        <w:spacing w:before="288" w:beforeAutospacing="0" w:after="192" w:afterAutospacing="0" w:line="15" w:lineRule="atLeast"/>
+        <w:ind w:left="0" w:right="0" w:firstLine="0"/>
+        <w:rPr>
+          <w:rFonts w:hint="default" w:ascii="Calibri" w:hAnsi="Calibri" w:eastAsia="Segoe UI" w:cs="Calibri"/>
+          <w:i w:val="0"/>
+          <w:iCs w:val="0"/>
+          <w:caps w:val="0"/>
+          <w:color w:val="1F2328"/>
+          <w:spacing w:val="0"/>
+          <w:sz w:val="24"/>
+          <w:szCs w:val="24"/>
+        </w:rPr>
+      </w:pPr>
+      <w:r>
+        <w:rPr>
+          <w:rFonts w:hint="default" w:ascii="Calibri" w:hAnsi="Calibri" w:eastAsia="Segoe UI" w:cs="Calibri"/>
+          <w:i w:val="0"/>
+          <w:iCs w:val="0"/>
+          <w:caps w:val="0"/>
+          <w:spacing w:val="0"/>
+          <w:sz w:val="24"/>
+          <w:szCs w:val="24"/>
+          <w:u w:val="none"/>
+          <w:shd w:val="clear" w:fill="FFFFFF"/>
+        </w:rPr>
+        <w:fldChar w:fldCharType="begin"/>
+      </w:r>
+      <w:r>
+        <w:rPr>
+          <w:rFonts w:hint="default" w:ascii="Calibri" w:hAnsi="Calibri" w:eastAsia="Segoe UI" w:cs="Calibri"/>
+          <w:i w:val="0"/>
+          <w:iCs w:val="0"/>
+          <w:caps w:val="0"/>
+          <w:spacing w:val="0"/>
+          <w:sz w:val="24"/>
+          <w:szCs w:val="24"/>
+          <w:u w:val="none"/>
+          <w:shd w:val="clear" w:fill="FFFFFF"/>
+        </w:rPr>
+        <w:instrText xml:space="preserve"> HYPERLINK "https://github.com/manohargatla/docker-practice/blob/main/dockertasks.md" \l "what-is-the-purpose-of-expose-and-volume-instruction-in-dockerfile" </w:instrText>
+      </w:r>
+      <w:r>
+        <w:rPr>
+          <w:rFonts w:hint="default" w:ascii="Calibri" w:hAnsi="Calibri" w:eastAsia="Segoe UI" w:cs="Calibri"/>
+          <w:i w:val="0"/>
+          <w:iCs w:val="0"/>
+          <w:caps w:val="0"/>
+          <w:spacing w:val="0"/>
+          <w:sz w:val="24"/>
+          <w:szCs w:val="24"/>
+          <w:u w:val="none"/>
+          <w:shd w:val="clear" w:fill="FFFFFF"/>
+        </w:rPr>
+        <w:fldChar w:fldCharType="separate"/>
+      </w:r>
+      <w:r>
+        <w:rPr>
+          <w:rFonts w:hint="default" w:ascii="Calibri" w:hAnsi="Calibri" w:eastAsia="Segoe UI" w:cs="Calibri"/>
+          <w:i w:val="0"/>
+          <w:iCs w:val="0"/>
+          <w:caps w:val="0"/>
+          <w:spacing w:val="0"/>
+          <w:sz w:val="24"/>
+          <w:szCs w:val="24"/>
+          <w:u w:val="none"/>
+          <w:shd w:val="clear" w:fill="FFFFFF"/>
+        </w:rPr>
+        <w:fldChar w:fldCharType="end"/>
+      </w:r>
+      <w:r>
+        <w:rPr>
+          <w:rFonts w:hint="default" w:ascii="Calibri" w:hAnsi="Calibri" w:eastAsia="Segoe UI" w:cs="Calibri"/>
+          <w:i w:val="0"/>
+          <w:iCs w:val="0"/>
+          <w:caps w:val="0"/>
+          <w:color w:val="1F2328"/>
+          <w:spacing w:val="0"/>
+          <w:sz w:val="24"/>
+          <w:szCs w:val="24"/>
+          <w:shd w:val="clear" w:fill="FFFFFF"/>
+        </w:rPr>
+        <w:t>What is the purpose of EXPOSE and VOLUME instruction in Dockerfile?</w:t>
+      </w:r>
+    </w:p>
+    <w:p>
+      <w:pPr>
+        <w:keepNext w:val="0"/>
+        <w:keepLines w:val="0"/>
+        <w:widowControl/>
+        <w:numPr>
+          <w:ilvl w:val="0"/>
+          <w:numId w:val="15"/>
+        </w:numPr>
+        <w:suppressLineNumbers w:val="0"/>
+        <w:spacing w:before="0" w:beforeAutospacing="1" w:after="0" w:afterAutospacing="1"/>
+        <w:ind w:left="720" w:hanging="360"/>
+        <w:rPr>
+          <w:rFonts w:hint="default" w:ascii="Calibri" w:hAnsi="Calibri" w:cs="Calibri"/>
+          <w:sz w:val="24"/>
+          <w:szCs w:val="24"/>
+        </w:rPr>
+      </w:pPr>
+      <w:r>
+        <w:rPr>
+          <w:rFonts w:hint="default" w:ascii="Calibri" w:hAnsi="Calibri" w:eastAsia="Segoe UI" w:cs="Calibri"/>
+          <w:i w:val="0"/>
+          <w:iCs w:val="0"/>
+          <w:caps w:val="0"/>
+          <w:color w:val="1F2328"/>
+          <w:spacing w:val="0"/>
+          <w:sz w:val="24"/>
+          <w:szCs w:val="24"/>
+          <w:bdr w:val="none" w:color="auto" w:sz="0" w:space="0"/>
+          <w:shd w:val="clear" w:fill="FFFFFF"/>
+        </w:rPr>
+        <w:t>The EXPOSE instruction informs Docker that the container listens on the specified network ports at runtime.</w:t>
+      </w:r>
+    </w:p>
+    <w:p>
+      <w:pPr>
+        <w:keepNext w:val="0"/>
+        <w:keepLines w:val="0"/>
+        <w:widowControl/>
+        <w:numPr>
+          <w:ilvl w:val="0"/>
+          <w:numId w:val="15"/>
+        </w:numPr>
+        <w:suppressLineNumbers w:val="0"/>
+        <w:spacing w:before="53" w:beforeAutospacing="0" w:after="0" w:afterAutospacing="1"/>
+        <w:ind w:left="720" w:hanging="360"/>
+        <w:rPr>
+          <w:rFonts w:hint="default" w:ascii="Calibri" w:hAnsi="Calibri" w:cs="Calibri"/>
+          <w:sz w:val="24"/>
+          <w:szCs w:val="24"/>
+        </w:rPr>
+      </w:pPr>
+      <w:r>
+        <w:rPr>
+          <w:rFonts w:hint="default" w:ascii="Calibri" w:hAnsi="Calibri" w:eastAsia="Segoe UI" w:cs="Calibri"/>
+          <w:i w:val="0"/>
+          <w:iCs w:val="0"/>
+          <w:caps w:val="0"/>
+          <w:color w:val="1F2328"/>
+          <w:spacing w:val="0"/>
+          <w:sz w:val="24"/>
+          <w:szCs w:val="24"/>
+          <w:bdr w:val="none" w:color="auto" w:sz="0" w:space="0"/>
+          <w:shd w:val="clear" w:fill="FFFFFF"/>
+        </w:rPr>
+        <w:t>The Dockerfile VOLUME instruction creates a volume mount point at a specified container path. A volume will be mounted from your Docker host's filesystem each time a container starts.</w:t>
+      </w:r>
+    </w:p>
+    <w:p>
+      <w:pPr>
+        <w:pStyle w:val="2"/>
+        <w:keepNext w:val="0"/>
+        <w:keepLines w:val="0"/>
+        <w:widowControl/>
+        <w:suppressLineNumbers w:val="0"/>
+        <w:pBdr>
+          <w:bottom w:val="none" w:color="auto" w:sz="0" w:space="0"/>
+        </w:pBdr>
+        <w:shd w:val="clear" w:fill="FFFFFF"/>
+        <w:spacing w:before="288" w:beforeAutospacing="0" w:after="192" w:afterAutospacing="0" w:line="15" w:lineRule="atLeast"/>
+        <w:ind w:left="0" w:right="0" w:firstLine="0"/>
+        <w:rPr>
+          <w:rFonts w:hint="default" w:ascii="Calibri" w:hAnsi="Calibri" w:eastAsia="Segoe UI" w:cs="Calibri"/>
+          <w:i w:val="0"/>
+          <w:iCs w:val="0"/>
+          <w:caps w:val="0"/>
+          <w:color w:val="1F2328"/>
+          <w:spacing w:val="0"/>
+          <w:sz w:val="24"/>
+          <w:szCs w:val="24"/>
+        </w:rPr>
+      </w:pPr>
+      <w:r>
+        <w:rPr>
+          <w:rFonts w:hint="default" w:ascii="Calibri" w:hAnsi="Calibri" w:eastAsia="Segoe UI" w:cs="Calibri"/>
+          <w:i w:val="0"/>
+          <w:iCs w:val="0"/>
+          <w:caps w:val="0"/>
+          <w:spacing w:val="0"/>
+          <w:sz w:val="24"/>
+          <w:szCs w:val="24"/>
+          <w:u w:val="none"/>
+          <w:shd w:val="clear" w:fill="FFFFFF"/>
+        </w:rPr>
+        <w:fldChar w:fldCharType="begin"/>
+      </w:r>
+      <w:r>
+        <w:rPr>
+          <w:rFonts w:hint="default" w:ascii="Calibri" w:hAnsi="Calibri" w:eastAsia="Segoe UI" w:cs="Calibri"/>
+          <w:i w:val="0"/>
+          <w:iCs w:val="0"/>
+          <w:caps w:val="0"/>
+          <w:spacing w:val="0"/>
+          <w:sz w:val="24"/>
+          <w:szCs w:val="24"/>
+          <w:u w:val="none"/>
+          <w:shd w:val="clear" w:fill="FFFFFF"/>
+        </w:rPr>
+        <w:instrText xml:space="preserve"> HYPERLINK "https://github.com/manohargatla/docker-practice/blob/main/dockertasks.md" \l "what-is-your-workflow-for-cicd-with-docker-containers-and-where-do-you-store-images" </w:instrText>
+      </w:r>
+      <w:r>
+        <w:rPr>
+          <w:rFonts w:hint="default" w:ascii="Calibri" w:hAnsi="Calibri" w:eastAsia="Segoe UI" w:cs="Calibri"/>
+          <w:i w:val="0"/>
+          <w:iCs w:val="0"/>
+          <w:caps w:val="0"/>
+          <w:spacing w:val="0"/>
+          <w:sz w:val="24"/>
+          <w:szCs w:val="24"/>
+          <w:u w:val="none"/>
+          <w:shd w:val="clear" w:fill="FFFFFF"/>
+        </w:rPr>
+        <w:fldChar w:fldCharType="separate"/>
+      </w:r>
+      <w:r>
+        <w:rPr>
+          <w:rFonts w:hint="default" w:ascii="Calibri" w:hAnsi="Calibri" w:eastAsia="Segoe UI" w:cs="Calibri"/>
+          <w:i w:val="0"/>
+          <w:iCs w:val="0"/>
+          <w:caps w:val="0"/>
+          <w:spacing w:val="0"/>
+          <w:sz w:val="24"/>
+          <w:szCs w:val="24"/>
+          <w:u w:val="none"/>
+          <w:shd w:val="clear" w:fill="FFFFFF"/>
+        </w:rPr>
+        <w:fldChar w:fldCharType="end"/>
+      </w:r>
+      <w:r>
+        <w:rPr>
+          <w:rFonts w:hint="default" w:ascii="Calibri" w:hAnsi="Calibri" w:eastAsia="Segoe UI" w:cs="Calibri"/>
+          <w:i w:val="0"/>
+          <w:iCs w:val="0"/>
+          <w:caps w:val="0"/>
+          <w:color w:val="1F2328"/>
+          <w:spacing w:val="0"/>
+          <w:sz w:val="24"/>
+          <w:szCs w:val="24"/>
+          <w:shd w:val="clear" w:fill="FFFFFF"/>
+        </w:rPr>
+        <w:t>What is your workflow for CI/CD with Docker Containers and where do you store images?</w:t>
+      </w:r>
+    </w:p>
+    <w:p>
+      <w:pPr>
+        <w:keepNext w:val="0"/>
+        <w:keepLines w:val="0"/>
+        <w:widowControl/>
+        <w:numPr>
+          <w:ilvl w:val="0"/>
+          <w:numId w:val="16"/>
+        </w:numPr>
+        <w:suppressLineNumbers w:val="0"/>
+        <w:spacing w:before="0" w:beforeAutospacing="1" w:after="0" w:afterAutospacing="1"/>
+        <w:ind w:left="720" w:hanging="360"/>
+        <w:rPr>
+          <w:rFonts w:hint="default" w:ascii="Calibri" w:hAnsi="Calibri" w:cs="Calibri"/>
+          <w:sz w:val="24"/>
+          <w:szCs w:val="24"/>
+        </w:rPr>
+      </w:pPr>
+      <w:r>
+        <w:rPr>
+          <w:rFonts w:hint="default" w:ascii="Calibri" w:hAnsi="Calibri" w:eastAsia="Segoe UI" w:cs="Calibri"/>
+          <w:i w:val="0"/>
+          <w:iCs w:val="0"/>
+          <w:caps w:val="0"/>
+          <w:color w:val="1F2328"/>
+          <w:spacing w:val="0"/>
+          <w:sz w:val="24"/>
+          <w:szCs w:val="24"/>
+          <w:bdr w:val="none" w:color="auto" w:sz="0" w:space="0"/>
+          <w:shd w:val="clear" w:fill="FFFFFF"/>
+        </w:rPr>
+        <w:t>An integration and test system that builds the docker image and runs a series of tests.</w:t>
+      </w:r>
+    </w:p>
+    <w:p>
+      <w:pPr>
+        <w:keepNext w:val="0"/>
+        <w:keepLines w:val="0"/>
+        <w:widowControl/>
+        <w:numPr>
+          <w:ilvl w:val="0"/>
+          <w:numId w:val="16"/>
+        </w:numPr>
+        <w:suppressLineNumbers w:val="0"/>
+        <w:spacing w:before="53" w:beforeAutospacing="0" w:after="0" w:afterAutospacing="1"/>
+        <w:ind w:left="720" w:hanging="360"/>
+        <w:rPr>
+          <w:rFonts w:hint="default" w:ascii="Calibri" w:hAnsi="Calibri" w:cs="Calibri"/>
+          <w:sz w:val="24"/>
+          <w:szCs w:val="24"/>
+        </w:rPr>
+      </w:pPr>
+      <w:r>
+        <w:rPr>
+          <w:rFonts w:hint="default" w:ascii="Calibri" w:hAnsi="Calibri" w:eastAsia="Segoe UI" w:cs="Calibri"/>
+          <w:i w:val="0"/>
+          <w:iCs w:val="0"/>
+          <w:caps w:val="0"/>
+          <w:color w:val="1F2328"/>
+          <w:spacing w:val="0"/>
+          <w:sz w:val="24"/>
+          <w:szCs w:val="24"/>
+          <w:bdr w:val="none" w:color="auto" w:sz="0" w:space="0"/>
+          <w:shd w:val="clear" w:fill="FFFFFF"/>
+        </w:rPr>
+        <w:t>The Docker Images and other objects are store inside the docker directory in the local machine. They are depending upon the default storage driver used by the machine.</w:t>
+      </w:r>
+    </w:p>
+    <w:p>
+      <w:pPr>
+        <w:keepNext w:val="0"/>
+        <w:keepLines w:val="0"/>
+        <w:widowControl/>
+        <w:numPr>
+          <w:ilvl w:val="0"/>
+          <w:numId w:val="16"/>
+        </w:numPr>
+        <w:suppressLineNumbers w:val="0"/>
+        <w:spacing w:before="53" w:beforeAutospacing="0" w:after="0" w:afterAutospacing="1"/>
+        <w:ind w:left="720" w:hanging="360"/>
+        <w:rPr>
+          <w:rFonts w:hint="default" w:ascii="Calibri" w:hAnsi="Calibri" w:cs="Calibri"/>
+          <w:sz w:val="24"/>
+          <w:szCs w:val="24"/>
+        </w:rPr>
+      </w:pPr>
+      <w:r>
+        <w:rPr>
+          <w:rFonts w:hint="default" w:ascii="Calibri" w:hAnsi="Calibri" w:eastAsia="Segoe UI" w:cs="Calibri"/>
+          <w:i w:val="0"/>
+          <w:iCs w:val="0"/>
+          <w:caps w:val="0"/>
+          <w:color w:val="1F2328"/>
+          <w:spacing w:val="0"/>
+          <w:sz w:val="24"/>
+          <w:szCs w:val="24"/>
+          <w:bdr w:val="none" w:color="auto" w:sz="0" w:space="0"/>
+          <w:shd w:val="clear" w:fill="FFFFFF"/>
+        </w:rPr>
+        <w:t>When we create Docker objects such as images, containers, volumes, etc. all these objects are store inside a directory in our local machine. By default, all the Docker objects are store in the following director</w:t>
+      </w:r>
+    </w:p>
+    <w:p>
+      <w:pPr>
+        <w:keepNext w:val="0"/>
+        <w:keepLines w:val="0"/>
+        <w:widowControl/>
+        <w:numPr>
+          <w:numId w:val="0"/>
+        </w:numPr>
+        <w:suppressLineNumbers w:val="0"/>
+        <w:tabs>
+          <w:tab w:val="left" w:pos="720"/>
+        </w:tabs>
+        <w:spacing w:before="53" w:beforeAutospacing="0" w:after="0" w:afterAutospacing="1" w:line="259" w:lineRule="auto"/>
+        <w:rPr>
+          <w:rFonts w:hint="default" w:ascii="Calibri" w:hAnsi="Calibri" w:cs="Calibri"/>
+          <w:sz w:val="24"/>
+          <w:szCs w:val="24"/>
+        </w:rPr>
+      </w:pPr>
+    </w:p>
+    <w:p>
+      <w:pPr>
         <w:keepNext w:val="0"/>
         <w:keepLines w:val="0"/>
         <w:widowControl/>
@@ -3851,125 +5136,243 @@
           <w:szCs w:val="24"/>
         </w:rPr>
       </w:pPr>
-    </w:p>
-    <w:p>
-      <w:pPr>
-        <w:keepNext w:val="0"/>
-        <w:keepLines w:val="0"/>
-        <w:widowControl/>
-        <w:numPr>
-          <w:ilvl w:val="0"/>
-          <w:numId w:val="0"/>
-        </w:numPr>
-        <w:suppressLineNumbers w:val="0"/>
-        <w:spacing w:before="0" w:beforeAutospacing="1" w:after="0" w:afterAutospacing="1"/>
-        <w:jc w:val="both"/>
-        <w:rPr>
-          <w:rFonts w:hint="default" w:ascii="Calibri" w:hAnsi="Calibri" w:cs="Calibri"/>
-          <w:sz w:val="24"/>
-          <w:szCs w:val="24"/>
-        </w:rPr>
-      </w:pPr>
-    </w:p>
-    <w:p>
-      <w:pPr>
-        <w:keepNext w:val="0"/>
-        <w:keepLines w:val="0"/>
-        <w:widowControl/>
-        <w:numPr>
-          <w:ilvl w:val="0"/>
-          <w:numId w:val="0"/>
-        </w:numPr>
-        <w:suppressLineNumbers w:val="0"/>
-        <w:spacing w:before="0" w:beforeAutospacing="1" w:after="0" w:afterAutospacing="1"/>
-        <w:jc w:val="both"/>
-        <w:rPr>
-          <w:rFonts w:hint="default" w:ascii="Calibri" w:hAnsi="Calibri" w:cs="Calibri"/>
-          <w:sz w:val="24"/>
-          <w:szCs w:val="24"/>
-        </w:rPr>
-      </w:pPr>
-    </w:p>
-    <w:p>
-      <w:pPr>
-        <w:keepNext w:val="0"/>
-        <w:keepLines w:val="0"/>
-        <w:widowControl/>
-        <w:numPr>
-          <w:ilvl w:val="0"/>
-          <w:numId w:val="0"/>
-        </w:numPr>
-        <w:suppressLineNumbers w:val="0"/>
-        <w:spacing w:before="0" w:beforeAutospacing="1" w:after="0" w:afterAutospacing="1"/>
-        <w:jc w:val="both"/>
-        <w:rPr>
-          <w:rFonts w:hint="default" w:ascii="Calibri" w:hAnsi="Calibri" w:cs="Calibri"/>
-          <w:sz w:val="24"/>
-          <w:szCs w:val="24"/>
-        </w:rPr>
-      </w:pPr>
-    </w:p>
-    <w:p>
-      <w:pPr>
-        <w:numPr>
-          <w:ilvl w:val="-2"/>
-          <w:numId w:val="0"/>
-        </w:numPr>
-        <w:ind w:left="0" w:leftChars="0"/>
-        <w:rPr>
-          <w:rFonts w:hint="default" w:ascii="Calibri" w:hAnsi="Calibri" w:eastAsia="Georgia" w:cs="Calibri"/>
-          <w:i w:val="0"/>
-          <w:iCs w:val="0"/>
-          <w:caps w:val="0"/>
-          <w:color w:val="333333"/>
-          <w:spacing w:val="2"/>
-          <w:sz w:val="24"/>
-          <w:szCs w:val="24"/>
-          <w:shd w:val="clear" w:fill="FFFFFF"/>
+      <w:r>
+        <w:rPr>
+          <w:rFonts w:ascii="sans-serif" w:hAnsi="sans-serif" w:eastAsia="sans-serif" w:cs="sans-serif"/>
+          <w:i w:val="0"/>
+          <w:iCs w:val="0"/>
+          <w:caps w:val="0"/>
+          <w:color w:val="FFFFFF"/>
+          <w:spacing w:val="0"/>
+          <w:sz w:val="16"/>
+          <w:szCs w:val="16"/>
+          <w:shd w:val="clear" w:fill="1C262D"/>
+        </w:rPr>
+        <w:t>The Compose file is a</w:t>
+      </w:r>
+      <w:r>
+        <w:rPr>
+          <w:rFonts w:hint="default" w:ascii="sans-serif" w:hAnsi="sans-serif" w:eastAsia="sans-serif" w:cs="sans-serif"/>
+          <w:i w:val="0"/>
+          <w:iCs w:val="0"/>
+          <w:caps w:val="0"/>
+          <w:color w:val="FFFFFF"/>
+          <w:spacing w:val="0"/>
+          <w:sz w:val="16"/>
+          <w:szCs w:val="16"/>
+          <w:shd w:val="clear" w:fill="1C262D"/>
+        </w:rPr>
+        <w:t> </w:t>
+      </w:r>
+      <w:r>
+        <w:rPr>
+          <w:rFonts w:hint="default" w:ascii="sans-serif" w:hAnsi="sans-serif" w:eastAsia="sans-serif" w:cs="sans-serif"/>
+          <w:i w:val="0"/>
+          <w:iCs w:val="0"/>
+          <w:caps w:val="0"/>
+          <w:color w:val="55A4F1"/>
+          <w:spacing w:val="0"/>
+          <w:sz w:val="16"/>
+          <w:szCs w:val="16"/>
+          <w:u w:val="none"/>
+          <w:shd w:val="clear" w:fill="1C262D"/>
+        </w:rPr>
+        <w:fldChar w:fldCharType="begin"/>
+      </w:r>
+      <w:r>
+        <w:rPr>
+          <w:rFonts w:hint="default" w:ascii="sans-serif" w:hAnsi="sans-serif" w:eastAsia="sans-serif" w:cs="sans-serif"/>
+          <w:i w:val="0"/>
+          <w:iCs w:val="0"/>
+          <w:caps w:val="0"/>
+          <w:color w:val="55A4F1"/>
+          <w:spacing w:val="0"/>
+          <w:sz w:val="16"/>
+          <w:szCs w:val="16"/>
+          <w:u w:val="none"/>
+          <w:shd w:val="clear" w:fill="1C262D"/>
+        </w:rPr>
+        <w:instrText xml:space="preserve"> HYPERLINK "https://yaml.org/" \t "https://docs.docker.com/compose/compose-file/_blank" </w:instrText>
+      </w:r>
+      <w:r>
+        <w:rPr>
+          <w:rFonts w:hint="default" w:ascii="sans-serif" w:hAnsi="sans-serif" w:eastAsia="sans-serif" w:cs="sans-serif"/>
+          <w:i w:val="0"/>
+          <w:iCs w:val="0"/>
+          <w:caps w:val="0"/>
+          <w:color w:val="55A4F1"/>
+          <w:spacing w:val="0"/>
+          <w:sz w:val="16"/>
+          <w:szCs w:val="16"/>
+          <w:u w:val="none"/>
+          <w:shd w:val="clear" w:fill="1C262D"/>
+        </w:rPr>
+        <w:fldChar w:fldCharType="separate"/>
+      </w:r>
+      <w:r>
+        <w:rPr>
+          <w:rStyle w:val="7"/>
+          <w:rFonts w:hint="default" w:ascii="sans-serif" w:hAnsi="sans-serif" w:eastAsia="sans-serif" w:cs="sans-serif"/>
+          <w:i w:val="0"/>
+          <w:iCs w:val="0"/>
+          <w:caps w:val="0"/>
+          <w:color w:val="55A4F1"/>
+          <w:spacing w:val="0"/>
+          <w:sz w:val="16"/>
+          <w:szCs w:val="16"/>
+          <w:u w:val="none"/>
+          <w:shd w:val="clear" w:fill="1C262D"/>
+        </w:rPr>
+        <w:t>YAML</w:t>
+      </w:r>
+      <w:r>
+        <w:rPr>
+          <w:rFonts w:hint="default" w:ascii="sans-serif" w:hAnsi="sans-serif" w:eastAsia="sans-serif" w:cs="sans-serif"/>
+          <w:i w:val="0"/>
+          <w:iCs w:val="0"/>
+          <w:caps w:val="0"/>
+          <w:color w:val="55A4F1"/>
+          <w:spacing w:val="0"/>
+          <w:sz w:val="16"/>
+          <w:szCs w:val="16"/>
+          <w:u w:val="none"/>
+          <w:shd w:val="clear" w:fill="1C262D"/>
+        </w:rPr>
+        <w:fldChar w:fldCharType="end"/>
+      </w:r>
+      <w:r>
+        <w:rPr>
+          <w:rFonts w:hint="default" w:ascii="sans-serif" w:hAnsi="sans-serif" w:eastAsia="sans-serif" w:cs="sans-serif"/>
+          <w:i w:val="0"/>
+          <w:iCs w:val="0"/>
+          <w:caps w:val="0"/>
+          <w:color w:val="FFFFFF"/>
+          <w:spacing w:val="0"/>
+          <w:sz w:val="16"/>
+          <w:szCs w:val="16"/>
+          <w:shd w:val="clear" w:fill="1C262D"/>
+        </w:rPr>
+        <w:t> file defining services, networks, volumes</w:t>
+      </w:r>
+      <w:r>
+        <w:rPr>
+          <w:rFonts w:hint="default" w:ascii="sans-serif" w:hAnsi="sans-serif" w:eastAsia="sans-serif" w:cs="sans-serif"/>
+          <w:i w:val="0"/>
+          <w:iCs w:val="0"/>
+          <w:caps w:val="0"/>
+          <w:color w:val="FFFFFF"/>
+          <w:spacing w:val="0"/>
+          <w:sz w:val="16"/>
+          <w:szCs w:val="16"/>
+          <w:shd w:val="clear" w:fill="1C262D"/>
           <w:lang w:val="en-US"/>
         </w:rPr>
-      </w:pPr>
-    </w:p>
-    <w:p>
-      <w:pPr>
-        <w:pStyle w:val="7"/>
-        <w:keepNext w:val="0"/>
-        <w:keepLines w:val="0"/>
-        <w:widowControl/>
-        <w:suppressLineNumbers w:val="0"/>
-        <w:spacing w:before="0" w:beforeAutospacing="0" w:line="20" w:lineRule="atLeast"/>
-        <w:ind w:left="0" w:firstLine="0"/>
-        <w:jc w:val="both"/>
+        <w:t>, configs and secrets</w:t>
+      </w:r>
+      <w:r>
         <w:rPr>
           <w:rFonts w:hint="default" w:ascii="sans-serif" w:hAnsi="sans-serif" w:eastAsia="sans-serif" w:cs="sans-serif"/>
           <w:i w:val="0"/>
           <w:iCs w:val="0"/>
           <w:caps w:val="0"/>
-          <w:color w:val="4A4A4A"/>
-          <w:spacing w:val="0"/>
-          <w:sz w:val="19"/>
-          <w:szCs w:val="19"/>
-        </w:rPr>
-      </w:pPr>
-    </w:p>
-    <w:p>
-      <w:pPr>
-        <w:keepNext w:val="0"/>
-        <w:keepLines w:val="0"/>
-        <w:widowControl/>
-        <w:numPr>
-          <w:ilvl w:val="0"/>
-          <w:numId w:val="0"/>
-        </w:numPr>
-        <w:suppressLineNumbers w:val="0"/>
-        <w:spacing w:before="0" w:beforeAutospacing="1" w:after="0" w:afterAutospacing="1"/>
-        <w:jc w:val="both"/>
-        <w:rPr>
-          <w:rFonts w:hint="default" w:ascii="Calibri" w:hAnsi="Calibri" w:cs="Calibri"/>
-          <w:sz w:val="24"/>
-          <w:szCs w:val="24"/>
-        </w:rPr>
-      </w:pPr>
+          <w:color w:val="FFFFFF"/>
+          <w:spacing w:val="0"/>
+          <w:sz w:val="16"/>
+          <w:szCs w:val="16"/>
+          <w:shd w:val="clear" w:fill="1C262D"/>
+        </w:rPr>
+        <w:t xml:space="preserve"> for a Docker application. The latest and recommended version of the Compose file format is defined by the </w:t>
+      </w:r>
+      <w:r>
+        <w:rPr>
+          <w:rFonts w:hint="default" w:ascii="sans-serif" w:hAnsi="sans-serif" w:eastAsia="sans-serif" w:cs="sans-serif"/>
+          <w:i w:val="0"/>
+          <w:iCs w:val="0"/>
+          <w:caps w:val="0"/>
+          <w:color w:val="55A4F1"/>
+          <w:spacing w:val="0"/>
+          <w:sz w:val="16"/>
+          <w:szCs w:val="16"/>
+          <w:u w:val="none"/>
+          <w:shd w:val="clear" w:fill="1C262D"/>
+        </w:rPr>
+        <w:fldChar w:fldCharType="begin"/>
+      </w:r>
+      <w:r>
+        <w:rPr>
+          <w:rFonts w:hint="default" w:ascii="sans-serif" w:hAnsi="sans-serif" w:eastAsia="sans-serif" w:cs="sans-serif"/>
+          <w:i w:val="0"/>
+          <w:iCs w:val="0"/>
+          <w:caps w:val="0"/>
+          <w:color w:val="55A4F1"/>
+          <w:spacing w:val="0"/>
+          <w:sz w:val="16"/>
+          <w:szCs w:val="16"/>
+          <w:u w:val="none"/>
+          <w:shd w:val="clear" w:fill="1C262D"/>
+        </w:rPr>
+        <w:instrText xml:space="preserve"> HYPERLINK "https://github.com/compose-spec/compose-spec/blob/master/spec.md" \t "https://docs.docker.com/compose/compose-file/_blank" </w:instrText>
+      </w:r>
+      <w:r>
+        <w:rPr>
+          <w:rFonts w:hint="default" w:ascii="sans-serif" w:hAnsi="sans-serif" w:eastAsia="sans-serif" w:cs="sans-serif"/>
+          <w:i w:val="0"/>
+          <w:iCs w:val="0"/>
+          <w:caps w:val="0"/>
+          <w:color w:val="55A4F1"/>
+          <w:spacing w:val="0"/>
+          <w:sz w:val="16"/>
+          <w:szCs w:val="16"/>
+          <w:u w:val="none"/>
+          <w:shd w:val="clear" w:fill="1C262D"/>
+        </w:rPr>
+        <w:fldChar w:fldCharType="separate"/>
+      </w:r>
+      <w:r>
+        <w:rPr>
+          <w:rStyle w:val="7"/>
+          <w:rFonts w:hint="default" w:ascii="sans-serif" w:hAnsi="sans-serif" w:eastAsia="sans-serif" w:cs="sans-serif"/>
+          <w:i w:val="0"/>
+          <w:iCs w:val="0"/>
+          <w:caps w:val="0"/>
+          <w:color w:val="55A4F1"/>
+          <w:spacing w:val="0"/>
+          <w:sz w:val="16"/>
+          <w:szCs w:val="16"/>
+          <w:u w:val="none"/>
+          <w:shd w:val="clear" w:fill="1C262D"/>
+        </w:rPr>
+        <w:t>Compose Specification</w:t>
+      </w:r>
+      <w:r>
+        <w:rPr>
+          <w:rFonts w:hint="default" w:ascii="sans-serif" w:hAnsi="sans-serif" w:eastAsia="sans-serif" w:cs="sans-serif"/>
+          <w:i w:val="0"/>
+          <w:iCs w:val="0"/>
+          <w:caps w:val="0"/>
+          <w:color w:val="55A4F1"/>
+          <w:spacing w:val="0"/>
+          <w:sz w:val="16"/>
+          <w:szCs w:val="16"/>
+          <w:u w:val="none"/>
+          <w:shd w:val="clear" w:fill="1C262D"/>
+        </w:rPr>
+        <w:fldChar w:fldCharType="end"/>
+      </w:r>
+      <w:r>
+        <w:rPr>
+          <w:rFonts w:hint="default" w:ascii="sans-serif" w:hAnsi="sans-serif" w:eastAsia="sans-serif" w:cs="sans-serif"/>
+          <w:i w:val="0"/>
+          <w:iCs w:val="0"/>
+          <w:caps w:val="0"/>
+          <w:color w:val="FFFFFF"/>
+          <w:spacing w:val="0"/>
+          <w:sz w:val="16"/>
+          <w:szCs w:val="16"/>
+          <w:shd w:val="clear" w:fill="1C262D"/>
+        </w:rPr>
+        <w:t>. </w:t>
+      </w:r>
     </w:p>
     <w:p>
       <w:pPr>
@@ -3991,27 +5394,8 @@
           <w14:ligatures w14:val="none"/>
         </w:rPr>
       </w:pPr>
-    </w:p>
-    <w:p>
-      <w:pPr>
-        <w:numPr>
-          <w:ilvl w:val="0"/>
-          <w:numId w:val="0"/>
-        </w:numPr>
-        <w:shd w:val="clear" w:color="auto" w:fill="FFFFFF"/>
-        <w:spacing w:before="100" w:beforeAutospacing="1" w:after="100" w:afterAutospacing="1" w:line="240" w:lineRule="auto"/>
-        <w:jc w:val="both"/>
-        <w:rPr>
-          <w:rFonts w:hint="default" w:ascii="Calibri" w:hAnsi="Calibri" w:eastAsia="Times New Roman" w:cs="Calibri"/>
-          <w:color w:val="333333"/>
-          <w:spacing w:val="2"/>
-          <w:kern w:val="0"/>
-          <w:sz w:val="24"/>
-          <w:szCs w:val="24"/>
-          <w:lang w:val="en-US" w:eastAsia="en-IN"/>
-          <w14:ligatures w14:val="none"/>
-        </w:rPr>
-      </w:pPr>
+      <w:bookmarkStart w:id="0" w:name="_GoBack"/>
+      <w:bookmarkEnd w:id="0"/>
     </w:p>
     <w:p>
       <w:pPr>
@@ -4759,6 +6143,304 @@
     </w:lvl>
   </w:abstractNum>
   <w:abstractNum w:abstractNumId="1">
+    <w:nsid w:val="A8817326"/>
+    <w:multiLevelType w:val="multilevel"/>
+    <w:tmpl w:val="A8817326"/>
+    <w:lvl w:ilvl="0" w:tentative="0">
+      <w:start w:val="1"/>
+      <w:numFmt w:val="bullet"/>
+      <w:lvlText w:val=""/>
+      <w:lvlJc w:val="left"/>
+      <w:pPr>
+        <w:tabs>
+          <w:tab w:val="left" w:pos="720"/>
+        </w:tabs>
+        <w:ind w:left="720" w:hanging="360"/>
+      </w:pPr>
+      <w:rPr>
+        <w:rFonts w:hint="default" w:ascii="Symbol" w:hAnsi="Symbol" w:cs="Symbol"/>
+        <w:sz w:val="20"/>
+      </w:rPr>
+    </w:lvl>
+    <w:lvl w:ilvl="1" w:tentative="0">
+      <w:start w:val="1"/>
+      <w:numFmt w:val="bullet"/>
+      <w:lvlText w:val="o"/>
+      <w:lvlJc w:val="left"/>
+      <w:pPr>
+        <w:tabs>
+          <w:tab w:val="left" w:pos="1440"/>
+        </w:tabs>
+        <w:ind w:left="1440" w:hanging="360"/>
+      </w:pPr>
+      <w:rPr>
+        <w:rFonts w:hint="default" w:ascii="Courier New" w:hAnsi="Courier New" w:cs="Courier New"/>
+        <w:sz w:val="20"/>
+      </w:rPr>
+    </w:lvl>
+    <w:lvl w:ilvl="2" w:tentative="0">
+      <w:start w:val="1"/>
+      <w:numFmt w:val="bullet"/>
+      <w:lvlText w:val=""/>
+      <w:lvlJc w:val="left"/>
+      <w:pPr>
+        <w:tabs>
+          <w:tab w:val="left" w:pos="2160"/>
+        </w:tabs>
+        <w:ind w:left="2160" w:hanging="360"/>
+      </w:pPr>
+      <w:rPr>
+        <w:rFonts w:hint="default" w:ascii="Wingdings" w:hAnsi="Wingdings" w:cs="Wingdings"/>
+        <w:sz w:val="20"/>
+      </w:rPr>
+    </w:lvl>
+    <w:lvl w:ilvl="3" w:tentative="0">
+      <w:start w:val="1"/>
+      <w:numFmt w:val="bullet"/>
+      <w:lvlText w:val=""/>
+      <w:lvlJc w:val="left"/>
+      <w:pPr>
+        <w:tabs>
+          <w:tab w:val="left" w:pos="2880"/>
+        </w:tabs>
+        <w:ind w:left="2880" w:hanging="360"/>
+      </w:pPr>
+      <w:rPr>
+        <w:rFonts w:hint="default" w:ascii="Wingdings" w:hAnsi="Wingdings" w:cs="Wingdings"/>
+        <w:sz w:val="20"/>
+      </w:rPr>
+    </w:lvl>
+    <w:lvl w:ilvl="4" w:tentative="0">
+      <w:start w:val="1"/>
+      <w:numFmt w:val="bullet"/>
+      <w:lvlText w:val=""/>
+      <w:lvlJc w:val="left"/>
+      <w:pPr>
+        <w:tabs>
+          <w:tab w:val="left" w:pos="3600"/>
+        </w:tabs>
+        <w:ind w:left="3600" w:hanging="360"/>
+      </w:pPr>
+      <w:rPr>
+        <w:rFonts w:hint="default" w:ascii="Wingdings" w:hAnsi="Wingdings" w:cs="Wingdings"/>
+        <w:sz w:val="20"/>
+      </w:rPr>
+    </w:lvl>
+    <w:lvl w:ilvl="5" w:tentative="0">
+      <w:start w:val="1"/>
+      <w:numFmt w:val="bullet"/>
+      <w:lvlText w:val=""/>
+      <w:lvlJc w:val="left"/>
+      <w:pPr>
+        <w:tabs>
+          <w:tab w:val="left" w:pos="4320"/>
+        </w:tabs>
+        <w:ind w:left="4320" w:hanging="360"/>
+      </w:pPr>
+      <w:rPr>
+        <w:rFonts w:hint="default" w:ascii="Wingdings" w:hAnsi="Wingdings" w:cs="Wingdings"/>
+        <w:sz w:val="20"/>
+      </w:rPr>
+    </w:lvl>
+    <w:lvl w:ilvl="6" w:tentative="0">
+      <w:start w:val="1"/>
+      <w:numFmt w:val="bullet"/>
+      <w:lvlText w:val=""/>
+      <w:lvlJc w:val="left"/>
+      <w:pPr>
+        <w:tabs>
+          <w:tab w:val="left" w:pos="5040"/>
+        </w:tabs>
+        <w:ind w:left="5040" w:hanging="360"/>
+      </w:pPr>
+      <w:rPr>
+        <w:rFonts w:hint="default" w:ascii="Wingdings" w:hAnsi="Wingdings" w:cs="Wingdings"/>
+        <w:sz w:val="20"/>
+      </w:rPr>
+    </w:lvl>
+    <w:lvl w:ilvl="7" w:tentative="0">
+      <w:start w:val="1"/>
+      <w:numFmt w:val="bullet"/>
+      <w:lvlText w:val=""/>
+      <w:lvlJc w:val="left"/>
+      <w:pPr>
+        <w:tabs>
+          <w:tab w:val="left" w:pos="5760"/>
+        </w:tabs>
+        <w:ind w:left="5760" w:hanging="360"/>
+      </w:pPr>
+      <w:rPr>
+        <w:rFonts w:hint="default" w:ascii="Wingdings" w:hAnsi="Wingdings" w:cs="Wingdings"/>
+        <w:sz w:val="20"/>
+      </w:rPr>
+    </w:lvl>
+    <w:lvl w:ilvl="8" w:tentative="0">
+      <w:start w:val="1"/>
+      <w:numFmt w:val="bullet"/>
+      <w:lvlText w:val=""/>
+      <w:lvlJc w:val="left"/>
+      <w:pPr>
+        <w:tabs>
+          <w:tab w:val="left" w:pos="6480"/>
+        </w:tabs>
+        <w:ind w:left="6480" w:hanging="360"/>
+      </w:pPr>
+      <w:rPr>
+        <w:rFonts w:hint="default" w:ascii="Wingdings" w:hAnsi="Wingdings" w:cs="Wingdings"/>
+        <w:sz w:val="20"/>
+      </w:rPr>
+    </w:lvl>
+  </w:abstractNum>
+  <w:abstractNum w:abstractNumId="2">
+    <w:nsid w:val="AF5528C2"/>
+    <w:multiLevelType w:val="multilevel"/>
+    <w:tmpl w:val="AF5528C2"/>
+    <w:lvl w:ilvl="0" w:tentative="0">
+      <w:start w:val="1"/>
+      <w:numFmt w:val="bullet"/>
+      <w:lvlText w:val=""/>
+      <w:lvlJc w:val="left"/>
+      <w:pPr>
+        <w:tabs>
+          <w:tab w:val="left" w:pos="720"/>
+        </w:tabs>
+        <w:ind w:left="720" w:hanging="360"/>
+      </w:pPr>
+      <w:rPr>
+        <w:rFonts w:hint="default" w:ascii="Symbol" w:hAnsi="Symbol" w:cs="Symbol"/>
+        <w:sz w:val="20"/>
+      </w:rPr>
+    </w:lvl>
+    <w:lvl w:ilvl="1" w:tentative="0">
+      <w:start w:val="1"/>
+      <w:numFmt w:val="bullet"/>
+      <w:lvlText w:val="o"/>
+      <w:lvlJc w:val="left"/>
+      <w:pPr>
+        <w:tabs>
+          <w:tab w:val="left" w:pos="1440"/>
+        </w:tabs>
+        <w:ind w:left="1440" w:hanging="360"/>
+      </w:pPr>
+      <w:rPr>
+        <w:rFonts w:hint="default" w:ascii="Courier New" w:hAnsi="Courier New" w:cs="Courier New"/>
+        <w:sz w:val="20"/>
+      </w:rPr>
+    </w:lvl>
+    <w:lvl w:ilvl="2" w:tentative="0">
+      <w:start w:val="1"/>
+      <w:numFmt w:val="bullet"/>
+      <w:lvlText w:val=""/>
+      <w:lvlJc w:val="left"/>
+      <w:pPr>
+        <w:tabs>
+          <w:tab w:val="left" w:pos="2160"/>
+        </w:tabs>
+        <w:ind w:left="2160" w:hanging="360"/>
+      </w:pPr>
+      <w:rPr>
+        <w:rFonts w:hint="default" w:ascii="Wingdings" w:hAnsi="Wingdings" w:cs="Wingdings"/>
+        <w:sz w:val="20"/>
+      </w:rPr>
+    </w:lvl>
+    <w:lvl w:ilvl="3" w:tentative="0">
+      <w:start w:val="1"/>
+      <w:numFmt w:val="bullet"/>
+      <w:lvlText w:val=""/>
+      <w:lvlJc w:val="left"/>
+      <w:pPr>
+        <w:tabs>
+          <w:tab w:val="left" w:pos="2880"/>
+        </w:tabs>
+        <w:ind w:left="2880" w:hanging="360"/>
+      </w:pPr>
+      <w:rPr>
+        <w:rFonts w:hint="default" w:ascii="Wingdings" w:hAnsi="Wingdings" w:cs="Wingdings"/>
+        <w:sz w:val="20"/>
+      </w:rPr>
+    </w:lvl>
+    <w:lvl w:ilvl="4" w:tentative="0">
+      <w:start w:val="1"/>
+      <w:numFmt w:val="bullet"/>
+      <w:lvlText w:val=""/>
+      <w:lvlJc w:val="left"/>
+      <w:pPr>
+        <w:tabs>
+          <w:tab w:val="left" w:pos="3600"/>
+        </w:tabs>
+        <w:ind w:left="3600" w:hanging="360"/>
+      </w:pPr>
+      <w:rPr>
+        <w:rFonts w:hint="default" w:ascii="Wingdings" w:hAnsi="Wingdings" w:cs="Wingdings"/>
+        <w:sz w:val="20"/>
+      </w:rPr>
+    </w:lvl>
+    <w:lvl w:ilvl="5" w:tentative="0">
+      <w:start w:val="1"/>
+      <w:numFmt w:val="bullet"/>
+      <w:lvlText w:val=""/>
+      <w:lvlJc w:val="left"/>
+      <w:pPr>
+        <w:tabs>
+          <w:tab w:val="left" w:pos="4320"/>
+        </w:tabs>
+        <w:ind w:left="4320" w:hanging="360"/>
+      </w:pPr>
+      <w:rPr>
+        <w:rFonts w:hint="default" w:ascii="Wingdings" w:hAnsi="Wingdings" w:cs="Wingdings"/>
+        <w:sz w:val="20"/>
+      </w:rPr>
+    </w:lvl>
+    <w:lvl w:ilvl="6" w:tentative="0">
+      <w:start w:val="1"/>
+      <w:numFmt w:val="bullet"/>
+      <w:lvlText w:val=""/>
+      <w:lvlJc w:val="left"/>
+      <w:pPr>
+        <w:tabs>
+          <w:tab w:val="left" w:pos="5040"/>
+        </w:tabs>
+        <w:ind w:left="5040" w:hanging="360"/>
+      </w:pPr>
+      <w:rPr>
+        <w:rFonts w:hint="default" w:ascii="Wingdings" w:hAnsi="Wingdings" w:cs="Wingdings"/>
+        <w:sz w:val="20"/>
+      </w:rPr>
+    </w:lvl>
+    <w:lvl w:ilvl="7" w:tentative="0">
+      <w:start w:val="1"/>
+      <w:numFmt w:val="bullet"/>
+      <w:lvlText w:val=""/>
+      <w:lvlJc w:val="left"/>
+      <w:pPr>
+        <w:tabs>
+          <w:tab w:val="left" w:pos="5760"/>
+        </w:tabs>
+        <w:ind w:left="5760" w:hanging="360"/>
+      </w:pPr>
+      <w:rPr>
+        <w:rFonts w:hint="default" w:ascii="Wingdings" w:hAnsi="Wingdings" w:cs="Wingdings"/>
+        <w:sz w:val="20"/>
+      </w:rPr>
+    </w:lvl>
+    <w:lvl w:ilvl="8" w:tentative="0">
+      <w:start w:val="1"/>
+      <w:numFmt w:val="bullet"/>
+      <w:lvlText w:val=""/>
+      <w:lvlJc w:val="left"/>
+      <w:pPr>
+        <w:tabs>
+          <w:tab w:val="left" w:pos="6480"/>
+        </w:tabs>
+        <w:ind w:left="6480" w:hanging="360"/>
+      </w:pPr>
+      <w:rPr>
+        <w:rFonts w:hint="default" w:ascii="Wingdings" w:hAnsi="Wingdings" w:cs="Wingdings"/>
+        <w:sz w:val="20"/>
+      </w:rPr>
+    </w:lvl>
+  </w:abstractNum>
+  <w:abstractNum w:abstractNumId="3">
     <w:nsid w:val="B287B74D"/>
     <w:multiLevelType w:val="multilevel"/>
     <w:tmpl w:val="B287B74D"/>
@@ -4907,7 +6589,454 @@
       </w:rPr>
     </w:lvl>
   </w:abstractNum>
-  <w:abstractNum w:abstractNumId="2">
+  <w:abstractNum w:abstractNumId="4">
+    <w:nsid w:val="CFCCED6D"/>
+    <w:multiLevelType w:val="multilevel"/>
+    <w:tmpl w:val="CFCCED6D"/>
+    <w:lvl w:ilvl="0" w:tentative="0">
+      <w:start w:val="1"/>
+      <w:numFmt w:val="bullet"/>
+      <w:lvlText w:val=""/>
+      <w:lvlJc w:val="left"/>
+      <w:pPr>
+        <w:tabs>
+          <w:tab w:val="left" w:pos="720"/>
+        </w:tabs>
+        <w:ind w:left="720" w:hanging="360"/>
+      </w:pPr>
+      <w:rPr>
+        <w:rFonts w:ascii="Symbol" w:hAnsi="Symbol" w:cs="Symbol"/>
+        <w:sz w:val="20"/>
+      </w:rPr>
+    </w:lvl>
+    <w:lvl w:ilvl="1" w:tentative="0">
+      <w:start w:val="1"/>
+      <w:numFmt w:val="bullet"/>
+      <w:lvlText w:val="o"/>
+      <w:lvlJc w:val="left"/>
+      <w:pPr>
+        <w:tabs>
+          <w:tab w:val="left" w:pos="1440"/>
+        </w:tabs>
+        <w:ind w:left="1440" w:hanging="360"/>
+      </w:pPr>
+      <w:rPr>
+        <w:rFonts w:ascii="Courier New" w:hAnsi="Courier New" w:cs="Courier New"/>
+        <w:sz w:val="20"/>
+      </w:rPr>
+    </w:lvl>
+    <w:lvl w:ilvl="2" w:tentative="0">
+      <w:start w:val="1"/>
+      <w:numFmt w:val="bullet"/>
+      <w:lvlText w:val=""/>
+      <w:lvlJc w:val="left"/>
+      <w:pPr>
+        <w:tabs>
+          <w:tab w:val="left" w:pos="2160"/>
+        </w:tabs>
+        <w:ind w:left="2160" w:hanging="360"/>
+      </w:pPr>
+      <w:rPr>
+        <w:rFonts w:ascii="Wingdings" w:hAnsi="Wingdings" w:cs="Wingdings"/>
+        <w:sz w:val="20"/>
+      </w:rPr>
+    </w:lvl>
+    <w:lvl w:ilvl="3" w:tentative="0">
+      <w:start w:val="1"/>
+      <w:numFmt w:val="bullet"/>
+      <w:lvlText w:val=""/>
+      <w:lvlJc w:val="left"/>
+      <w:pPr>
+        <w:tabs>
+          <w:tab w:val="left" w:pos="2880"/>
+        </w:tabs>
+        <w:ind w:left="2880" w:hanging="360"/>
+      </w:pPr>
+      <w:rPr>
+        <w:rFonts w:hint="default" w:ascii="Wingdings" w:hAnsi="Wingdings" w:cs="Wingdings"/>
+        <w:sz w:val="20"/>
+      </w:rPr>
+    </w:lvl>
+    <w:lvl w:ilvl="4" w:tentative="0">
+      <w:start w:val="1"/>
+      <w:numFmt w:val="bullet"/>
+      <w:lvlText w:val=""/>
+      <w:lvlJc w:val="left"/>
+      <w:pPr>
+        <w:tabs>
+          <w:tab w:val="left" w:pos="3600"/>
+        </w:tabs>
+        <w:ind w:left="3600" w:hanging="360"/>
+      </w:pPr>
+      <w:rPr>
+        <w:rFonts w:hint="default" w:ascii="Wingdings" w:hAnsi="Wingdings" w:cs="Wingdings"/>
+        <w:sz w:val="20"/>
+      </w:rPr>
+    </w:lvl>
+    <w:lvl w:ilvl="5" w:tentative="0">
+      <w:start w:val="1"/>
+      <w:numFmt w:val="bullet"/>
+      <w:lvlText w:val=""/>
+      <w:lvlJc w:val="left"/>
+      <w:pPr>
+        <w:tabs>
+          <w:tab w:val="left" w:pos="4320"/>
+        </w:tabs>
+        <w:ind w:left="4320" w:hanging="360"/>
+      </w:pPr>
+      <w:rPr>
+        <w:rFonts w:hint="default" w:ascii="Wingdings" w:hAnsi="Wingdings" w:cs="Wingdings"/>
+        <w:sz w:val="20"/>
+      </w:rPr>
+    </w:lvl>
+    <w:lvl w:ilvl="6" w:tentative="0">
+      <w:start w:val="1"/>
+      <w:numFmt w:val="bullet"/>
+      <w:lvlText w:val=""/>
+      <w:lvlJc w:val="left"/>
+      <w:pPr>
+        <w:tabs>
+          <w:tab w:val="left" w:pos="5040"/>
+        </w:tabs>
+        <w:ind w:left="5040" w:hanging="360"/>
+      </w:pPr>
+      <w:rPr>
+        <w:rFonts w:hint="default" w:ascii="Wingdings" w:hAnsi="Wingdings" w:cs="Wingdings"/>
+        <w:sz w:val="20"/>
+      </w:rPr>
+    </w:lvl>
+    <w:lvl w:ilvl="7" w:tentative="0">
+      <w:start w:val="1"/>
+      <w:numFmt w:val="bullet"/>
+      <w:lvlText w:val=""/>
+      <w:lvlJc w:val="left"/>
+      <w:pPr>
+        <w:tabs>
+          <w:tab w:val="left" w:pos="5760"/>
+        </w:tabs>
+        <w:ind w:left="5760" w:hanging="360"/>
+      </w:pPr>
+      <w:rPr>
+        <w:rFonts w:hint="default" w:ascii="Wingdings" w:hAnsi="Wingdings" w:cs="Wingdings"/>
+        <w:sz w:val="20"/>
+      </w:rPr>
+    </w:lvl>
+    <w:lvl w:ilvl="8" w:tentative="0">
+      <w:start w:val="1"/>
+      <w:numFmt w:val="bullet"/>
+      <w:lvlText w:val=""/>
+      <w:lvlJc w:val="left"/>
+      <w:pPr>
+        <w:tabs>
+          <w:tab w:val="left" w:pos="6480"/>
+        </w:tabs>
+        <w:ind w:left="6480" w:hanging="360"/>
+      </w:pPr>
+      <w:rPr>
+        <w:rFonts w:hint="default" w:ascii="Wingdings" w:hAnsi="Wingdings" w:cs="Wingdings"/>
+        <w:sz w:val="20"/>
+      </w:rPr>
+    </w:lvl>
+  </w:abstractNum>
+  <w:abstractNum w:abstractNumId="5">
+    <w:nsid w:val="D2BF2102"/>
+    <w:multiLevelType w:val="multilevel"/>
+    <w:tmpl w:val="D2BF2102"/>
+    <w:lvl w:ilvl="0" w:tentative="0">
+      <w:start w:val="1"/>
+      <w:numFmt w:val="bullet"/>
+      <w:lvlText w:val=""/>
+      <w:lvlJc w:val="left"/>
+      <w:pPr>
+        <w:tabs>
+          <w:tab w:val="left" w:pos="720"/>
+        </w:tabs>
+        <w:ind w:left="720" w:hanging="360"/>
+      </w:pPr>
+      <w:rPr>
+        <w:rFonts w:hint="default" w:ascii="Symbol" w:hAnsi="Symbol" w:cs="Symbol"/>
+        <w:sz w:val="20"/>
+      </w:rPr>
+    </w:lvl>
+    <w:lvl w:ilvl="1" w:tentative="0">
+      <w:start w:val="1"/>
+      <w:numFmt w:val="bullet"/>
+      <w:lvlText w:val="o"/>
+      <w:lvlJc w:val="left"/>
+      <w:pPr>
+        <w:tabs>
+          <w:tab w:val="left" w:pos="1440"/>
+        </w:tabs>
+        <w:ind w:left="1440" w:hanging="360"/>
+      </w:pPr>
+      <w:rPr>
+        <w:rFonts w:hint="default" w:ascii="Courier New" w:hAnsi="Courier New" w:cs="Courier New"/>
+        <w:sz w:val="20"/>
+      </w:rPr>
+    </w:lvl>
+    <w:lvl w:ilvl="2" w:tentative="0">
+      <w:start w:val="1"/>
+      <w:numFmt w:val="bullet"/>
+      <w:lvlText w:val=""/>
+      <w:lvlJc w:val="left"/>
+      <w:pPr>
+        <w:tabs>
+          <w:tab w:val="left" w:pos="2160"/>
+        </w:tabs>
+        <w:ind w:left="2160" w:hanging="360"/>
+      </w:pPr>
+      <w:rPr>
+        <w:rFonts w:hint="default" w:ascii="Wingdings" w:hAnsi="Wingdings" w:cs="Wingdings"/>
+        <w:sz w:val="20"/>
+      </w:rPr>
+    </w:lvl>
+    <w:lvl w:ilvl="3" w:tentative="0">
+      <w:start w:val="1"/>
+      <w:numFmt w:val="bullet"/>
+      <w:lvlText w:val=""/>
+      <w:lvlJc w:val="left"/>
+      <w:pPr>
+        <w:tabs>
+          <w:tab w:val="left" w:pos="2880"/>
+        </w:tabs>
+        <w:ind w:left="2880" w:hanging="360"/>
+      </w:pPr>
+      <w:rPr>
+        <w:rFonts w:hint="default" w:ascii="Wingdings" w:hAnsi="Wingdings" w:cs="Wingdings"/>
+        <w:sz w:val="20"/>
+      </w:rPr>
+    </w:lvl>
+    <w:lvl w:ilvl="4" w:tentative="0">
+      <w:start w:val="1"/>
+      <w:numFmt w:val="bullet"/>
+      <w:lvlText w:val=""/>
+      <w:lvlJc w:val="left"/>
+      <w:pPr>
+        <w:tabs>
+          <w:tab w:val="left" w:pos="3600"/>
+        </w:tabs>
+        <w:ind w:left="3600" w:hanging="360"/>
+      </w:pPr>
+      <w:rPr>
+        <w:rFonts w:hint="default" w:ascii="Wingdings" w:hAnsi="Wingdings" w:cs="Wingdings"/>
+        <w:sz w:val="20"/>
+      </w:rPr>
+    </w:lvl>
+    <w:lvl w:ilvl="5" w:tentative="0">
+      <w:start w:val="1"/>
+      <w:numFmt w:val="bullet"/>
+      <w:lvlText w:val=""/>
+      <w:lvlJc w:val="left"/>
+      <w:pPr>
+        <w:tabs>
+          <w:tab w:val="left" w:pos="4320"/>
+        </w:tabs>
+        <w:ind w:left="4320" w:hanging="360"/>
+      </w:pPr>
+      <w:rPr>
+        <w:rFonts w:hint="default" w:ascii="Wingdings" w:hAnsi="Wingdings" w:cs="Wingdings"/>
+        <w:sz w:val="20"/>
+      </w:rPr>
+    </w:lvl>
+    <w:lvl w:ilvl="6" w:tentative="0">
+      <w:start w:val="1"/>
+      <w:numFmt w:val="bullet"/>
+      <w:lvlText w:val=""/>
+      <w:lvlJc w:val="left"/>
+      <w:pPr>
+        <w:tabs>
+          <w:tab w:val="left" w:pos="5040"/>
+        </w:tabs>
+        <w:ind w:left="5040" w:hanging="360"/>
+      </w:pPr>
+      <w:rPr>
+        <w:rFonts w:hint="default" w:ascii="Wingdings" w:hAnsi="Wingdings" w:cs="Wingdings"/>
+        <w:sz w:val="20"/>
+      </w:rPr>
+    </w:lvl>
+    <w:lvl w:ilvl="7" w:tentative="0">
+      <w:start w:val="1"/>
+      <w:numFmt w:val="bullet"/>
+      <w:lvlText w:val=""/>
+      <w:lvlJc w:val="left"/>
+      <w:pPr>
+        <w:tabs>
+          <w:tab w:val="left" w:pos="5760"/>
+        </w:tabs>
+        <w:ind w:left="5760" w:hanging="360"/>
+      </w:pPr>
+      <w:rPr>
+        <w:rFonts w:hint="default" w:ascii="Wingdings" w:hAnsi="Wingdings" w:cs="Wingdings"/>
+        <w:sz w:val="20"/>
+      </w:rPr>
+    </w:lvl>
+    <w:lvl w:ilvl="8" w:tentative="0">
+      <w:start w:val="1"/>
+      <w:numFmt w:val="bullet"/>
+      <w:lvlText w:val=""/>
+      <w:lvlJc w:val="left"/>
+      <w:pPr>
+        <w:tabs>
+          <w:tab w:val="left" w:pos="6480"/>
+        </w:tabs>
+        <w:ind w:left="6480" w:hanging="360"/>
+      </w:pPr>
+      <w:rPr>
+        <w:rFonts w:hint="default" w:ascii="Wingdings" w:hAnsi="Wingdings" w:cs="Wingdings"/>
+        <w:sz w:val="20"/>
+      </w:rPr>
+    </w:lvl>
+  </w:abstractNum>
+  <w:abstractNum w:abstractNumId="6">
+    <w:nsid w:val="EEF184BC"/>
+    <w:multiLevelType w:val="multilevel"/>
+    <w:tmpl w:val="EEF184BC"/>
+    <w:lvl w:ilvl="0" w:tentative="0">
+      <w:start w:val="1"/>
+      <w:numFmt w:val="bullet"/>
+      <w:lvlText w:val=""/>
+      <w:lvlJc w:val="left"/>
+      <w:pPr>
+        <w:tabs>
+          <w:tab w:val="left" w:pos="720"/>
+        </w:tabs>
+        <w:ind w:left="720" w:hanging="360"/>
+      </w:pPr>
+      <w:rPr>
+        <w:rFonts w:hint="default" w:ascii="Symbol" w:hAnsi="Symbol" w:cs="Symbol"/>
+        <w:sz w:val="20"/>
+      </w:rPr>
+    </w:lvl>
+    <w:lvl w:ilvl="1" w:tentative="0">
+      <w:start w:val="1"/>
+      <w:numFmt w:val="bullet"/>
+      <w:lvlText w:val="o"/>
+      <w:lvlJc w:val="left"/>
+      <w:pPr>
+        <w:tabs>
+          <w:tab w:val="left" w:pos="1440"/>
+        </w:tabs>
+        <w:ind w:left="1440" w:hanging="360"/>
+      </w:pPr>
+      <w:rPr>
+        <w:rFonts w:hint="default" w:ascii="Courier New" w:hAnsi="Courier New" w:cs="Courier New"/>
+        <w:sz w:val="20"/>
+      </w:rPr>
+    </w:lvl>
+    <w:lvl w:ilvl="2" w:tentative="0">
+      <w:start w:val="1"/>
+      <w:numFmt w:val="bullet"/>
+      <w:lvlText w:val=""/>
+      <w:lvlJc w:val="left"/>
+      <w:pPr>
+        <w:tabs>
+          <w:tab w:val="left" w:pos="2160"/>
+        </w:tabs>
+        <w:ind w:left="2160" w:hanging="360"/>
+      </w:pPr>
+      <w:rPr>
+        <w:rFonts w:hint="default" w:ascii="Wingdings" w:hAnsi="Wingdings" w:cs="Wingdings"/>
+        <w:sz w:val="20"/>
+      </w:rPr>
+    </w:lvl>
+    <w:lvl w:ilvl="3" w:tentative="0">
+      <w:start w:val="1"/>
+      <w:numFmt w:val="bullet"/>
+      <w:lvlText w:val=""/>
+      <w:lvlJc w:val="left"/>
+      <w:pPr>
+        <w:tabs>
+          <w:tab w:val="left" w:pos="2880"/>
+        </w:tabs>
+        <w:ind w:left="2880" w:hanging="360"/>
+      </w:pPr>
+      <w:rPr>
+        <w:rFonts w:hint="default" w:ascii="Wingdings" w:hAnsi="Wingdings" w:cs="Wingdings"/>
+        <w:sz w:val="20"/>
+      </w:rPr>
+    </w:lvl>
+    <w:lvl w:ilvl="4" w:tentative="0">
+      <w:start w:val="1"/>
+      <w:numFmt w:val="bullet"/>
+      <w:lvlText w:val=""/>
+      <w:lvlJc w:val="left"/>
+      <w:pPr>
+        <w:tabs>
+          <w:tab w:val="left" w:pos="3600"/>
+        </w:tabs>
+        <w:ind w:left="3600" w:hanging="360"/>
+      </w:pPr>
+      <w:rPr>
+        <w:rFonts w:hint="default" w:ascii="Wingdings" w:hAnsi="Wingdings" w:cs="Wingdings"/>
+        <w:sz w:val="20"/>
+      </w:rPr>
+    </w:lvl>
+    <w:lvl w:ilvl="5" w:tentative="0">
+      <w:start w:val="1"/>
+      <w:numFmt w:val="bullet"/>
+      <w:lvlText w:val=""/>
+      <w:lvlJc w:val="left"/>
+      <w:pPr>
+        <w:tabs>
+          <w:tab w:val="left" w:pos="4320"/>
+        </w:tabs>
+        <w:ind w:left="4320" w:hanging="360"/>
+      </w:pPr>
+      <w:rPr>
+        <w:rFonts w:hint="default" w:ascii="Wingdings" w:hAnsi="Wingdings" w:cs="Wingdings"/>
+        <w:sz w:val="20"/>
+      </w:rPr>
+    </w:lvl>
+    <w:lvl w:ilvl="6" w:tentative="0">
+      <w:start w:val="1"/>
+      <w:numFmt w:val="bullet"/>
+      <w:lvlText w:val=""/>
+      <w:lvlJc w:val="left"/>
+      <w:pPr>
+        <w:tabs>
+          <w:tab w:val="left" w:pos="5040"/>
+        </w:tabs>
+        <w:ind w:left="5040" w:hanging="360"/>
+      </w:pPr>
+      <w:rPr>
+        <w:rFonts w:hint="default" w:ascii="Wingdings" w:hAnsi="Wingdings" w:cs="Wingdings"/>
+        <w:sz w:val="20"/>
+      </w:rPr>
+    </w:lvl>
+    <w:lvl w:ilvl="7" w:tentative="0">
+      <w:start w:val="1"/>
+      <w:numFmt w:val="bullet"/>
+      <w:lvlText w:val=""/>
+      <w:lvlJc w:val="left"/>
+      <w:pPr>
+        <w:tabs>
+          <w:tab w:val="left" w:pos="5760"/>
+        </w:tabs>
+        <w:ind w:left="5760" w:hanging="360"/>
+      </w:pPr>
+      <w:rPr>
+        <w:rFonts w:hint="default" w:ascii="Wingdings" w:hAnsi="Wingdings" w:cs="Wingdings"/>
+        <w:sz w:val="20"/>
+      </w:rPr>
+    </w:lvl>
+    <w:lvl w:ilvl="8" w:tentative="0">
+      <w:start w:val="1"/>
+      <w:numFmt w:val="bullet"/>
+      <w:lvlText w:val=""/>
+      <w:lvlJc w:val="left"/>
+      <w:pPr>
+        <w:tabs>
+          <w:tab w:val="left" w:pos="6480"/>
+        </w:tabs>
+        <w:ind w:left="6480" w:hanging="360"/>
+      </w:pPr>
+      <w:rPr>
+        <w:rFonts w:hint="default" w:ascii="Wingdings" w:hAnsi="Wingdings" w:cs="Wingdings"/>
+        <w:sz w:val="20"/>
+      </w:rPr>
+    </w:lvl>
+  </w:abstractNum>
+  <w:abstractNum w:abstractNumId="7">
     <w:nsid w:val="F570428C"/>
     <w:multiLevelType w:val="singleLevel"/>
     <w:tmpl w:val="F570428C"/>
@@ -4919,7 +7048,7 @@
       <w:lvlJc w:val="left"/>
     </w:lvl>
   </w:abstractNum>
-  <w:abstractNum w:abstractNumId="3">
+  <w:abstractNum w:abstractNumId="8">
     <w:nsid w:val="148063F5"/>
     <w:multiLevelType w:val="singleLevel"/>
     <w:tmpl w:val="148063F5"/>
@@ -4931,7 +7060,156 @@
       <w:lvlJc w:val="left"/>
     </w:lvl>
   </w:abstractNum>
-  <w:abstractNum w:abstractNumId="4">
+  <w:abstractNum w:abstractNumId="9">
+    <w:nsid w:val="557A1E6A"/>
+    <w:multiLevelType w:val="multilevel"/>
+    <w:tmpl w:val="557A1E6A"/>
+    <w:lvl w:ilvl="0" w:tentative="0">
+      <w:start w:val="1"/>
+      <w:numFmt w:val="bullet"/>
+      <w:lvlText w:val=""/>
+      <w:lvlJc w:val="left"/>
+      <w:pPr>
+        <w:tabs>
+          <w:tab w:val="left" w:pos="720"/>
+        </w:tabs>
+        <w:ind w:left="720" w:hanging="360"/>
+      </w:pPr>
+      <w:rPr>
+        <w:rFonts w:hint="default" w:ascii="Symbol" w:hAnsi="Symbol" w:cs="Symbol"/>
+        <w:sz w:val="20"/>
+      </w:rPr>
+    </w:lvl>
+    <w:lvl w:ilvl="1" w:tentative="0">
+      <w:start w:val="1"/>
+      <w:numFmt w:val="bullet"/>
+      <w:lvlText w:val="o"/>
+      <w:lvlJc w:val="left"/>
+      <w:pPr>
+        <w:tabs>
+          <w:tab w:val="left" w:pos="1440"/>
+        </w:tabs>
+        <w:ind w:left="1440" w:hanging="360"/>
+      </w:pPr>
+      <w:rPr>
+        <w:rFonts w:hint="default" w:ascii="Courier New" w:hAnsi="Courier New" w:cs="Courier New"/>
+        <w:sz w:val="20"/>
+      </w:rPr>
+    </w:lvl>
+    <w:lvl w:ilvl="2" w:tentative="0">
+      <w:start w:val="1"/>
+      <w:numFmt w:val="bullet"/>
+      <w:lvlText w:val=""/>
+      <w:lvlJc w:val="left"/>
+      <w:pPr>
+        <w:tabs>
+          <w:tab w:val="left" w:pos="2160"/>
+        </w:tabs>
+        <w:ind w:left="2160" w:hanging="360"/>
+      </w:pPr>
+      <w:rPr>
+        <w:rFonts w:hint="default" w:ascii="Wingdings" w:hAnsi="Wingdings" w:cs="Wingdings"/>
+        <w:sz w:val="20"/>
+      </w:rPr>
+    </w:lvl>
+    <w:lvl w:ilvl="3" w:tentative="0">
+      <w:start w:val="1"/>
+      <w:numFmt w:val="bullet"/>
+      <w:lvlText w:val=""/>
+      <w:lvlJc w:val="left"/>
+      <w:pPr>
+        <w:tabs>
+          <w:tab w:val="left" w:pos="2880"/>
+        </w:tabs>
+        <w:ind w:left="2880" w:hanging="360"/>
+      </w:pPr>
+      <w:rPr>
+        <w:rFonts w:hint="default" w:ascii="Wingdings" w:hAnsi="Wingdings" w:cs="Wingdings"/>
+        <w:sz w:val="20"/>
+      </w:rPr>
+    </w:lvl>
+    <w:lvl w:ilvl="4" w:tentative="0">
+      <w:start w:val="1"/>
+      <w:numFmt w:val="bullet"/>
+      <w:lvlText w:val=""/>
+      <w:lvlJc w:val="left"/>
+      <w:pPr>
+        <w:tabs>
+          <w:tab w:val="left" w:pos="3600"/>
+        </w:tabs>
+        <w:ind w:left="3600" w:hanging="360"/>
+      </w:pPr>
+      <w:rPr>
+        <w:rFonts w:hint="default" w:ascii="Wingdings" w:hAnsi="Wingdings" w:cs="Wingdings"/>
+        <w:sz w:val="20"/>
+      </w:rPr>
+    </w:lvl>
+    <w:lvl w:ilvl="5" w:tentative="0">
+      <w:start w:val="1"/>
+      <w:numFmt w:val="bullet"/>
+      <w:lvlText w:val=""/>
+      <w:lvlJc w:val="left"/>
+      <w:pPr>
+        <w:tabs>
+          <w:tab w:val="left" w:pos="4320"/>
+        </w:tabs>
+        <w:ind w:left="4320" w:hanging="360"/>
+      </w:pPr>
+      <w:rPr>
+        <w:rFonts w:hint="default" w:ascii="Wingdings" w:hAnsi="Wingdings" w:cs="Wingdings"/>
+        <w:sz w:val="20"/>
+      </w:rPr>
+    </w:lvl>
+    <w:lvl w:ilvl="6" w:tentative="0">
+      <w:start w:val="1"/>
+      <w:numFmt w:val="bullet"/>
+      <w:lvlText w:val=""/>
+      <w:lvlJc w:val="left"/>
+      <w:pPr>
+        <w:tabs>
+          <w:tab w:val="left" w:pos="5040"/>
+        </w:tabs>
+        <w:ind w:left="5040" w:hanging="360"/>
+      </w:pPr>
+      <w:rPr>
+        <w:rFonts w:hint="default" w:ascii="Wingdings" w:hAnsi="Wingdings" w:cs="Wingdings"/>
+        <w:sz w:val="20"/>
+      </w:rPr>
+    </w:lvl>
+    <w:lvl w:ilvl="7" w:tentative="0">
+      <w:start w:val="1"/>
+      <w:numFmt w:val="bullet"/>
+      <w:lvlText w:val=""/>
+      <w:lvlJc w:val="left"/>
+      <w:pPr>
+        <w:tabs>
+          <w:tab w:val="left" w:pos="5760"/>
+        </w:tabs>
+        <w:ind w:left="5760" w:hanging="360"/>
+      </w:pPr>
+      <w:rPr>
+        <w:rFonts w:hint="default" w:ascii="Wingdings" w:hAnsi="Wingdings" w:cs="Wingdings"/>
+        <w:sz w:val="20"/>
+      </w:rPr>
+    </w:lvl>
+    <w:lvl w:ilvl="8" w:tentative="0">
+      <w:start w:val="1"/>
+      <w:numFmt w:val="bullet"/>
+      <w:lvlText w:val=""/>
+      <w:lvlJc w:val="left"/>
+      <w:pPr>
+        <w:tabs>
+          <w:tab w:val="left" w:pos="6480"/>
+        </w:tabs>
+        <w:ind w:left="6480" w:hanging="360"/>
+      </w:pPr>
+      <w:rPr>
+        <w:rFonts w:hint="default" w:ascii="Wingdings" w:hAnsi="Wingdings" w:cs="Wingdings"/>
+        <w:sz w:val="20"/>
+      </w:rPr>
+    </w:lvl>
+  </w:abstractNum>
+  <w:abstractNum w:abstractNumId="10">
     <w:nsid w:val="5602F2A5"/>
     <w:multiLevelType w:val="singleLevel"/>
     <w:tmpl w:val="5602F2A5"/>
@@ -4948,7 +7226,156 @@
       </w:pPr>
     </w:lvl>
   </w:abstractNum>
-  <w:abstractNum w:abstractNumId="5">
+  <w:abstractNum w:abstractNumId="11">
+    <w:nsid w:val="6147BEF1"/>
+    <w:multiLevelType w:val="multilevel"/>
+    <w:tmpl w:val="6147BEF1"/>
+    <w:lvl w:ilvl="0" w:tentative="0">
+      <w:start w:val="1"/>
+      <w:numFmt w:val="bullet"/>
+      <w:lvlText w:val=""/>
+      <w:lvlJc w:val="left"/>
+      <w:pPr>
+        <w:tabs>
+          <w:tab w:val="left" w:pos="720"/>
+        </w:tabs>
+        <w:ind w:left="720" w:hanging="360"/>
+      </w:pPr>
+      <w:rPr>
+        <w:rFonts w:hint="default" w:ascii="Symbol" w:hAnsi="Symbol" w:cs="Symbol"/>
+        <w:sz w:val="20"/>
+      </w:rPr>
+    </w:lvl>
+    <w:lvl w:ilvl="1" w:tentative="0">
+      <w:start w:val="1"/>
+      <w:numFmt w:val="bullet"/>
+      <w:lvlText w:val="o"/>
+      <w:lvlJc w:val="left"/>
+      <w:pPr>
+        <w:tabs>
+          <w:tab w:val="left" w:pos="1440"/>
+        </w:tabs>
+        <w:ind w:left="1440" w:hanging="360"/>
+      </w:pPr>
+      <w:rPr>
+        <w:rFonts w:hint="default" w:ascii="Courier New" w:hAnsi="Courier New" w:cs="Courier New"/>
+        <w:sz w:val="20"/>
+      </w:rPr>
+    </w:lvl>
+    <w:lvl w:ilvl="2" w:tentative="0">
+      <w:start w:val="1"/>
+      <w:numFmt w:val="bullet"/>
+      <w:lvlText w:val=""/>
+      <w:lvlJc w:val="left"/>
+      <w:pPr>
+        <w:tabs>
+          <w:tab w:val="left" w:pos="2160"/>
+        </w:tabs>
+        <w:ind w:left="2160" w:hanging="360"/>
+      </w:pPr>
+      <w:rPr>
+        <w:rFonts w:hint="default" w:ascii="Wingdings" w:hAnsi="Wingdings" w:cs="Wingdings"/>
+        <w:sz w:val="20"/>
+      </w:rPr>
+    </w:lvl>
+    <w:lvl w:ilvl="3" w:tentative="0">
+      <w:start w:val="1"/>
+      <w:numFmt w:val="bullet"/>
+      <w:lvlText w:val=""/>
+      <w:lvlJc w:val="left"/>
+      <w:pPr>
+        <w:tabs>
+          <w:tab w:val="left" w:pos="2880"/>
+        </w:tabs>
+        <w:ind w:left="2880" w:hanging="360"/>
+      </w:pPr>
+      <w:rPr>
+        <w:rFonts w:hint="default" w:ascii="Wingdings" w:hAnsi="Wingdings" w:cs="Wingdings"/>
+        <w:sz w:val="20"/>
+      </w:rPr>
+    </w:lvl>
+    <w:lvl w:ilvl="4" w:tentative="0">
+      <w:start w:val="1"/>
+      <w:numFmt w:val="bullet"/>
+      <w:lvlText w:val=""/>
+      <w:lvlJc w:val="left"/>
+      <w:pPr>
+        <w:tabs>
+          <w:tab w:val="left" w:pos="3600"/>
+        </w:tabs>
+        <w:ind w:left="3600" w:hanging="360"/>
+      </w:pPr>
+      <w:rPr>
+        <w:rFonts w:hint="default" w:ascii="Wingdings" w:hAnsi="Wingdings" w:cs="Wingdings"/>
+        <w:sz w:val="20"/>
+      </w:rPr>
+    </w:lvl>
+    <w:lvl w:ilvl="5" w:tentative="0">
+      <w:start w:val="1"/>
+      <w:numFmt w:val="bullet"/>
+      <w:lvlText w:val=""/>
+      <w:lvlJc w:val="left"/>
+      <w:pPr>
+        <w:tabs>
+          <w:tab w:val="left" w:pos="4320"/>
+        </w:tabs>
+        <w:ind w:left="4320" w:hanging="360"/>
+      </w:pPr>
+      <w:rPr>
+        <w:rFonts w:hint="default" w:ascii="Wingdings" w:hAnsi="Wingdings" w:cs="Wingdings"/>
+        <w:sz w:val="20"/>
+      </w:rPr>
+    </w:lvl>
+    <w:lvl w:ilvl="6" w:tentative="0">
+      <w:start w:val="1"/>
+      <w:numFmt w:val="bullet"/>
+      <w:lvlText w:val=""/>
+      <w:lvlJc w:val="left"/>
+      <w:pPr>
+        <w:tabs>
+          <w:tab w:val="left" w:pos="5040"/>
+        </w:tabs>
+        <w:ind w:left="5040" w:hanging="360"/>
+      </w:pPr>
+      <w:rPr>
+        <w:rFonts w:hint="default" w:ascii="Wingdings" w:hAnsi="Wingdings" w:cs="Wingdings"/>
+        <w:sz w:val="20"/>
+      </w:rPr>
+    </w:lvl>
+    <w:lvl w:ilvl="7" w:tentative="0">
+      <w:start w:val="1"/>
+      <w:numFmt w:val="bullet"/>
+      <w:lvlText w:val=""/>
+      <w:lvlJc w:val="left"/>
+      <w:pPr>
+        <w:tabs>
+          <w:tab w:val="left" w:pos="5760"/>
+        </w:tabs>
+        <w:ind w:left="5760" w:hanging="360"/>
+      </w:pPr>
+      <w:rPr>
+        <w:rFonts w:hint="default" w:ascii="Wingdings" w:hAnsi="Wingdings" w:cs="Wingdings"/>
+        <w:sz w:val="20"/>
+      </w:rPr>
+    </w:lvl>
+    <w:lvl w:ilvl="8" w:tentative="0">
+      <w:start w:val="1"/>
+      <w:numFmt w:val="bullet"/>
+      <w:lvlText w:val=""/>
+      <w:lvlJc w:val="left"/>
+      <w:pPr>
+        <w:tabs>
+          <w:tab w:val="left" w:pos="6480"/>
+        </w:tabs>
+        <w:ind w:left="6480" w:hanging="360"/>
+      </w:pPr>
+      <w:rPr>
+        <w:rFonts w:hint="default" w:ascii="Wingdings" w:hAnsi="Wingdings" w:cs="Wingdings"/>
+        <w:sz w:val="20"/>
+      </w:rPr>
+    </w:lvl>
+  </w:abstractNum>
+  <w:abstractNum w:abstractNumId="12">
     <w:nsid w:val="65194199"/>
     <w:multiLevelType w:val="multilevel"/>
     <w:tmpl w:val="65194199"/>
@@ -5097,7 +7524,7 @@
       </w:rPr>
     </w:lvl>
   </w:abstractNum>
-  <w:abstractNum w:abstractNumId="6">
+  <w:abstractNum w:abstractNumId="13">
     <w:nsid w:val="68696064"/>
     <w:multiLevelType w:val="singleLevel"/>
     <w:tmpl w:val="68696064"/>
@@ -5109,7 +7536,7 @@
       <w:lvlJc w:val="left"/>
     </w:lvl>
   </w:abstractNum>
-  <w:abstractNum w:abstractNumId="7">
+  <w:abstractNum w:abstractNumId="14">
     <w:nsid w:val="6FFD49B4"/>
     <w:multiLevelType w:val="multilevel"/>
     <w:tmpl w:val="6FFD49B4"/>
@@ -5158,6 +7585,155 @@
       </w:pPr>
       <w:rPr>
         <w:rFonts w:ascii="Wingdings" w:hAnsi="Wingdings" w:cs="Wingdings"/>
+        <w:sz w:val="20"/>
+      </w:rPr>
+    </w:lvl>
+    <w:lvl w:ilvl="3" w:tentative="0">
+      <w:start w:val="1"/>
+      <w:numFmt w:val="bullet"/>
+      <w:lvlText w:val=""/>
+      <w:lvlJc w:val="left"/>
+      <w:pPr>
+        <w:tabs>
+          <w:tab w:val="left" w:pos="2880"/>
+        </w:tabs>
+        <w:ind w:left="2880" w:hanging="360"/>
+      </w:pPr>
+      <w:rPr>
+        <w:rFonts w:hint="default" w:ascii="Wingdings" w:hAnsi="Wingdings" w:cs="Wingdings"/>
+        <w:sz w:val="20"/>
+      </w:rPr>
+    </w:lvl>
+    <w:lvl w:ilvl="4" w:tentative="0">
+      <w:start w:val="1"/>
+      <w:numFmt w:val="bullet"/>
+      <w:lvlText w:val=""/>
+      <w:lvlJc w:val="left"/>
+      <w:pPr>
+        <w:tabs>
+          <w:tab w:val="left" w:pos="3600"/>
+        </w:tabs>
+        <w:ind w:left="3600" w:hanging="360"/>
+      </w:pPr>
+      <w:rPr>
+        <w:rFonts w:hint="default" w:ascii="Wingdings" w:hAnsi="Wingdings" w:cs="Wingdings"/>
+        <w:sz w:val="20"/>
+      </w:rPr>
+    </w:lvl>
+    <w:lvl w:ilvl="5" w:tentative="0">
+      <w:start w:val="1"/>
+      <w:numFmt w:val="bullet"/>
+      <w:lvlText w:val=""/>
+      <w:lvlJc w:val="left"/>
+      <w:pPr>
+        <w:tabs>
+          <w:tab w:val="left" w:pos="4320"/>
+        </w:tabs>
+        <w:ind w:left="4320" w:hanging="360"/>
+      </w:pPr>
+      <w:rPr>
+        <w:rFonts w:hint="default" w:ascii="Wingdings" w:hAnsi="Wingdings" w:cs="Wingdings"/>
+        <w:sz w:val="20"/>
+      </w:rPr>
+    </w:lvl>
+    <w:lvl w:ilvl="6" w:tentative="0">
+      <w:start w:val="1"/>
+      <w:numFmt w:val="bullet"/>
+      <w:lvlText w:val=""/>
+      <w:lvlJc w:val="left"/>
+      <w:pPr>
+        <w:tabs>
+          <w:tab w:val="left" w:pos="5040"/>
+        </w:tabs>
+        <w:ind w:left="5040" w:hanging="360"/>
+      </w:pPr>
+      <w:rPr>
+        <w:rFonts w:hint="default" w:ascii="Wingdings" w:hAnsi="Wingdings" w:cs="Wingdings"/>
+        <w:sz w:val="20"/>
+      </w:rPr>
+    </w:lvl>
+    <w:lvl w:ilvl="7" w:tentative="0">
+      <w:start w:val="1"/>
+      <w:numFmt w:val="bullet"/>
+      <w:lvlText w:val=""/>
+      <w:lvlJc w:val="left"/>
+      <w:pPr>
+        <w:tabs>
+          <w:tab w:val="left" w:pos="5760"/>
+        </w:tabs>
+        <w:ind w:left="5760" w:hanging="360"/>
+      </w:pPr>
+      <w:rPr>
+        <w:rFonts w:hint="default" w:ascii="Wingdings" w:hAnsi="Wingdings" w:cs="Wingdings"/>
+        <w:sz w:val="20"/>
+      </w:rPr>
+    </w:lvl>
+    <w:lvl w:ilvl="8" w:tentative="0">
+      <w:start w:val="1"/>
+      <w:numFmt w:val="bullet"/>
+      <w:lvlText w:val=""/>
+      <w:lvlJc w:val="left"/>
+      <w:pPr>
+        <w:tabs>
+          <w:tab w:val="left" w:pos="6480"/>
+        </w:tabs>
+        <w:ind w:left="6480" w:hanging="360"/>
+      </w:pPr>
+      <w:rPr>
+        <w:rFonts w:hint="default" w:ascii="Wingdings" w:hAnsi="Wingdings" w:cs="Wingdings"/>
+        <w:sz w:val="20"/>
+      </w:rPr>
+    </w:lvl>
+  </w:abstractNum>
+  <w:abstractNum w:abstractNumId="15">
+    <w:nsid w:val="72CE41D2"/>
+    <w:multiLevelType w:val="multilevel"/>
+    <w:tmpl w:val="72CE41D2"/>
+    <w:lvl w:ilvl="0" w:tentative="0">
+      <w:start w:val="1"/>
+      <w:numFmt w:val="bullet"/>
+      <w:lvlText w:val=""/>
+      <w:lvlJc w:val="left"/>
+      <w:pPr>
+        <w:tabs>
+          <w:tab w:val="left" w:pos="720"/>
+        </w:tabs>
+        <w:ind w:left="720" w:hanging="360"/>
+      </w:pPr>
+      <w:rPr>
+        <w:rFonts w:hint="default" w:ascii="Symbol" w:hAnsi="Symbol" w:cs="Symbol"/>
+        <w:sz w:val="20"/>
+      </w:rPr>
+    </w:lvl>
+    <w:lvl w:ilvl="1" w:tentative="0">
+      <w:start w:val="1"/>
+      <w:numFmt w:val="bullet"/>
+      <w:lvlText w:val="o"/>
+      <w:lvlJc w:val="left"/>
+      <w:pPr>
+        <w:tabs>
+          <w:tab w:val="left" w:pos="1440"/>
+        </w:tabs>
+        <w:ind w:left="1440" w:hanging="360"/>
+      </w:pPr>
+      <w:rPr>
+        <w:rFonts w:hint="default" w:ascii="Courier New" w:hAnsi="Courier New" w:cs="Courier New"/>
+        <w:sz w:val="20"/>
+      </w:rPr>
+    </w:lvl>
+    <w:lvl w:ilvl="2" w:tentative="0">
+      <w:start w:val="1"/>
+      <w:numFmt w:val="bullet"/>
+      <w:lvlText w:val=""/>
+      <w:lvlJc w:val="left"/>
+      <w:pPr>
+        <w:tabs>
+          <w:tab w:val="left" w:pos="2160"/>
+        </w:tabs>
+        <w:ind w:left="2160" w:hanging="360"/>
+      </w:pPr>
+      <w:rPr>
+        <w:rFonts w:hint="default" w:ascii="Wingdings" w:hAnsi="Wingdings" w:cs="Wingdings"/>
         <w:sz w:val="20"/>
       </w:rPr>
     </w:lvl>
@@ -5262,25 +7838,49 @@
     <w:abstractNumId w:val="0"/>
   </w:num>
   <w:num w:numId="2">
+    <w:abstractNumId w:val="12"/>
+  </w:num>
+  <w:num w:numId="3">
+    <w:abstractNumId w:val="7"/>
+  </w:num>
+  <w:num w:numId="4">
+    <w:abstractNumId w:val="8"/>
+  </w:num>
+  <w:num w:numId="5">
+    <w:abstractNumId w:val="14"/>
+  </w:num>
+  <w:num w:numId="6">
+    <w:abstractNumId w:val="10"/>
+  </w:num>
+  <w:num w:numId="7">
+    <w:abstractNumId w:val="13"/>
+  </w:num>
+  <w:num w:numId="8">
+    <w:abstractNumId w:val="3"/>
+  </w:num>
+  <w:num w:numId="9">
+    <w:abstractNumId w:val="4"/>
+  </w:num>
+  <w:num w:numId="10">
+    <w:abstractNumId w:val="2"/>
+  </w:num>
+  <w:num w:numId="11">
+    <w:abstractNumId w:val="1"/>
+  </w:num>
+  <w:num w:numId="12">
+    <w:abstractNumId w:val="6"/>
+  </w:num>
+  <w:num w:numId="13">
     <w:abstractNumId w:val="5"/>
   </w:num>
-  <w:num w:numId="3">
-    <w:abstractNumId w:val="2"/>
+  <w:num w:numId="14">
+    <w:abstractNumId w:val="9"/>
   </w:num>
-  <w:num w:numId="4">
-    <w:abstractNumId w:val="3"/>
+  <w:num w:numId="15">
+    <w:abstractNumId w:val="11"/>
   </w:num>
-  <w:num w:numId="5">
-    <w:abstractNumId w:val="7"/>
-  </w:num>
-  <w:num w:numId="6">
-    <w:abstractNumId w:val="4"/>
-  </w:num>
-  <w:num w:numId="7">
-    <w:abstractNumId w:val="6"/>
-  </w:num>
-  <w:num w:numId="8">
-    <w:abstractNumId w:val="1"/>
+  <w:num w:numId="16">
+    <w:abstractNumId w:val="15"/>
   </w:num>
 </w:numbering>
 </file>
@@ -5381,7 +7981,7 @@
     <w:lsdException w:uiPriority="99" w:name="Body Text Indent 2"/>
     <w:lsdException w:uiPriority="99" w:name="Body Text Indent 3"/>
     <w:lsdException w:uiPriority="99" w:name="Block Text"/>
-    <w:lsdException w:uiPriority="99" w:name="Hyperlink"/>
+    <w:lsdException w:qFormat="1" w:uiPriority="99" w:name="Hyperlink"/>
     <w:lsdException w:uiPriority="99" w:name="FollowedHyperlink"/>
     <w:lsdException w:qFormat="1" w:unhideWhenUsed="0" w:uiPriority="22" w:semiHidden="0" w:name="Strong"/>
     <w:lsdException w:qFormat="1" w:unhideWhenUsed="0" w:uiPriority="20" w:semiHidden="0" w:name="Emphasis"/>
@@ -5392,7 +7992,7 @@
     <w:lsdException w:uiPriority="99" w:name="HTML Acronym"/>
     <w:lsdException w:uiPriority="99" w:name="HTML Address"/>
     <w:lsdException w:uiPriority="99" w:name="HTML Cite"/>
-    <w:lsdException w:uiPriority="99" w:name="HTML Code"/>
+    <w:lsdException w:qFormat="1" w:uiPriority="99" w:name="HTML Code"/>
     <w:lsdException w:uiPriority="99" w:name="HTML Definition"/>
     <w:lsdException w:uiPriority="99" w:name="HTML Keyboard"/>
     <w:lsdException w:uiPriority="99" w:name="HTML Preformatted"/>
@@ -5563,6 +8163,25 @@
     </w:rPr>
   </w:style>
   <w:style w:type="paragraph" w:styleId="2">
+    <w:name w:val="heading 1"/>
+    <w:next w:val="1"/>
+    <w:qFormat/>
+    <w:uiPriority w:val="9"/>
+    <w:pPr>
+      <w:spacing w:before="0" w:beforeAutospacing="1" w:after="0" w:afterAutospacing="1"/>
+      <w:jc w:val="left"/>
+    </w:pPr>
+    <w:rPr>
+      <w:rFonts w:hint="eastAsia" w:ascii="SimSun" w:hAnsi="SimSun" w:eastAsia="SimSun" w:cs="SimSun"/>
+      <w:b/>
+      <w:bCs/>
+      <w:kern w:val="44"/>
+      <w:sz w:val="48"/>
+      <w:szCs w:val="48"/>
+      <w:lang w:val="en-US" w:eastAsia="zh-CN" w:bidi="ar"/>
+    </w:rPr>
+  </w:style>
+  <w:style w:type="paragraph" w:styleId="3">
     <w:name w:val="heading 3"/>
     <w:next w:val="1"/>
     <w:semiHidden/>
@@ -5583,14 +8202,14 @@
       <w:lang w:val="en-US" w:eastAsia="zh-CN" w:bidi="ar"/>
     </w:rPr>
   </w:style>
-  <w:style w:type="character" w:default="1" w:styleId="3">
+  <w:style w:type="character" w:default="1" w:styleId="4">
     <w:name w:val="Default Paragraph Font"/>
     <w:semiHidden/>
     <w:unhideWhenUsed/>
     <w:qFormat/>
     <w:uiPriority w:val="1"/>
   </w:style>
-  <w:style w:type="table" w:default="1" w:styleId="4">
+  <w:style w:type="table" w:default="1" w:styleId="5">
     <w:name w:val="Normal Table"/>
     <w:semiHidden/>
     <w:unhideWhenUsed/>
@@ -5605,11 +8224,12 @@
       </w:tblCellMar>
     </w:tblPr>
   </w:style>
-  <w:style w:type="character" w:styleId="5">
+  <w:style w:type="character" w:styleId="6">
     <w:name w:val="HTML Code"/>
-    <w:basedOn w:val="3"/>
+    <w:basedOn w:val="4"/>
     <w:semiHidden/>
     <w:unhideWhenUsed/>
+    <w:qFormat/>
     <w:uiPriority w:val="99"/>
     <w:rPr>
       <w:rFonts w:ascii="Courier New" w:hAnsi="Courier New" w:cs="Courier New"/>
@@ -5617,18 +8237,19 @@
       <w:szCs w:val="20"/>
     </w:rPr>
   </w:style>
-  <w:style w:type="character" w:styleId="6">
+  <w:style w:type="character" w:styleId="7">
     <w:name w:val="Hyperlink"/>
-    <w:basedOn w:val="3"/>
+    <w:basedOn w:val="4"/>
     <w:semiHidden/>
     <w:unhideWhenUsed/>
+    <w:qFormat/>
     <w:uiPriority w:val="99"/>
     <w:rPr>
       <w:color w:val="0000FF"/>
       <w:u w:val="single"/>
     </w:rPr>
   </w:style>
-  <w:style w:type="paragraph" w:styleId="7">
+  <w:style w:type="paragraph" w:styleId="8">
     <w:name w:val="Normal (Web)"/>
     <w:semiHidden/>
     <w:unhideWhenUsed/>
@@ -5646,9 +8267,9 @@
       <w:lang w:val="en-US" w:eastAsia="zh-CN" w:bidi="ar"/>
     </w:rPr>
   </w:style>
-  <w:style w:type="character" w:styleId="8">
+  <w:style w:type="character" w:styleId="9">
     <w:name w:val="Strong"/>
-    <w:basedOn w:val="3"/>
+    <w:basedOn w:val="4"/>
     <w:qFormat/>
     <w:uiPriority w:val="22"/>
     <w:rPr>
@@ -5656,7 +8277,7 @@
       <w:bCs/>
     </w:rPr>
   </w:style>
-  <w:style w:type="paragraph" w:customStyle="1" w:styleId="9">
+  <w:style w:type="paragraph" w:customStyle="1" w:styleId="10">
     <w:name w:val="styles_desc__kurvn"/>
     <w:basedOn w:val="1"/>
     <w:uiPriority w:val="0"/>
@@ -5672,7 +8293,7 @@
       <w14:ligatures w14:val="none"/>
     </w:rPr>
   </w:style>
-  <w:style w:type="paragraph" w:customStyle="1" w:styleId="10">
+  <w:style w:type="paragraph" w:customStyle="1" w:styleId="11">
     <w:name w:val="styles_question__f7wdq"/>
     <w:basedOn w:val="1"/>
     <w:uiPriority w:val="0"/>
@@ -5688,18 +8309,19 @@
       <w14:ligatures w14:val="none"/>
     </w:rPr>
   </w:style>
-  <w:style w:type="character" w:customStyle="1" w:styleId="11">
+  <w:style w:type="character" w:customStyle="1" w:styleId="12">
     <w:name w:val="hgkelc"/>
-    <w:basedOn w:val="3"/>
-    <w:uiPriority w:val="0"/>
-  </w:style>
-  <w:style w:type="character" w:customStyle="1" w:styleId="12">
-    <w:name w:val="kx21rb"/>
-    <w:basedOn w:val="3"/>
+    <w:basedOn w:val="4"/>
     <w:qFormat/>
     <w:uiPriority w:val="0"/>
   </w:style>
-  <w:style w:type="paragraph" w:customStyle="1" w:styleId="13">
+  <w:style w:type="character" w:customStyle="1" w:styleId="13">
+    <w:name w:val="kx21rb"/>
+    <w:basedOn w:val="4"/>
+    <w:qFormat/>
+    <w:uiPriority w:val="0"/>
+  </w:style>
+  <w:style w:type="paragraph" w:customStyle="1" w:styleId="14">
     <w:name w:val="trt0xe"/>
     <w:basedOn w:val="1"/>
     <w:uiPriority w:val="0"/>
@@ -5715,7 +8337,7 @@
       <w14:ligatures w14:val="none"/>
     </w:rPr>
   </w:style>
-  <w:style w:type="paragraph" w:styleId="14">
+  <w:style w:type="paragraph" w:styleId="15">
     <w:name w:val="List Paragraph"/>
     <w:basedOn w:val="1"/>
     <w:qFormat/>
@@ -5725,9 +8347,9 @@
       <w:contextualSpacing/>
     </w:pPr>
   </w:style>
-  <w:style w:type="character" w:customStyle="1" w:styleId="15">
+  <w:style w:type="character" w:customStyle="1" w:styleId="16">
     <w:name w:val="jpfdse"/>
-    <w:basedOn w:val="3"/>
+    <w:basedOn w:val="4"/>
     <w:qFormat/>
     <w:uiPriority w:val="0"/>
   </w:style>
